--- a/1-Compras/3-F1/5-Control de proveedores.docx
+++ b/1-Compras/3-F1/5-Control de proveedores.docx
@@ -1106,32 +1106,32 @@
                           <w:rPr>
                             <w:rFonts w:ascii="Century" w:hAnsi="Century"/>
                             <w:b/>
-                            <w:sz w:val="24"/>
-                            <w:szCs w:val="24"/>
-                          </w:rPr>
-                        </w:pPr>
-                      </w:p>
-                    </w:tc>
-                    <w:tc>
-                      <w:tcPr>
-                        <w:tcW w:w="3448" w:type="dxa"/>
-                      </w:tcPr>
-                      <w:p>
-                        <w:pPr>
-                          <w:jc w:val="center"/>
-                          <w:rPr>
-                            <w:rFonts w:ascii="Century" w:hAnsi="Century"/>
-                            <w:b/>
-                            <w:sz w:val="24"/>
-                            <w:szCs w:val="24"/>
-                          </w:rPr>
-                        </w:pPr>
-                        <w:r>
-                          <w:rPr>
-                            <w:rFonts w:ascii="Century" w:hAnsi="Century"/>
-                            <w:b/>
-                            <w:sz w:val="24"/>
-                            <w:szCs w:val="24"/>
+                            <w:sz w:val="18"/>
+                            <w:szCs w:val="18"/>
+                          </w:rPr>
+                        </w:pPr>
+                      </w:p>
+                    </w:tc>
+                    <w:tc>
+                      <w:tcPr>
+                        <w:tcW w:w="3448" w:type="dxa"/>
+                      </w:tcPr>
+                      <w:p>
+                        <w:pPr>
+                          <w:jc w:val="center"/>
+                          <w:rPr>
+                            <w:rFonts w:ascii="Century" w:hAnsi="Century"/>
+                            <w:b/>
+                            <w:sz w:val="18"/>
+                            <w:szCs w:val="18"/>
+                          </w:rPr>
+                        </w:pPr>
+                        <w:r>
+                          <w:rPr>
+                            <w:rFonts w:ascii="Century" w:hAnsi="Century"/>
+                            <w:b/>
+                            <w:sz w:val="18"/>
+                            <w:szCs w:val="18"/>
                           </w:rPr>
                           <w:t>TABLA PROVEEDORES</w:t>
                         </w:r>
@@ -1147,8 +1147,8 @@
                           <w:rPr>
                             <w:rFonts w:ascii="Century" w:hAnsi="Century"/>
                             <w:b/>
-                            <w:sz w:val="24"/>
-                            <w:szCs w:val="24"/>
+                            <w:sz w:val="18"/>
+                            <w:szCs w:val="18"/>
                           </w:rPr>
                         </w:pPr>
                       </w:p>
@@ -1165,16 +1165,16 @@
                           <w:rPr>
                             <w:rFonts w:ascii="Century" w:hAnsi="Century"/>
                             <w:b/>
-                            <w:sz w:val="20"/>
-                            <w:szCs w:val="20"/>
-                          </w:rPr>
-                        </w:pPr>
-                        <w:r>
-                          <w:rPr>
-                            <w:rFonts w:ascii="Century" w:hAnsi="Century"/>
-                            <w:b/>
-                            <w:sz w:val="20"/>
-                            <w:szCs w:val="20"/>
+                            <w:sz w:val="18"/>
+                            <w:szCs w:val="18"/>
+                          </w:rPr>
+                        </w:pPr>
+                        <w:r>
+                          <w:rPr>
+                            <w:rFonts w:ascii="Century" w:hAnsi="Century"/>
+                            <w:b/>
+                            <w:sz w:val="18"/>
+                            <w:szCs w:val="18"/>
                           </w:rPr>
                           <w:t>Campo</w:t>
                         </w:r>
@@ -1190,16 +1190,16 @@
                           <w:rPr>
                             <w:rFonts w:ascii="Century" w:hAnsi="Century"/>
                             <w:b/>
-                            <w:sz w:val="20"/>
-                            <w:szCs w:val="20"/>
-                          </w:rPr>
-                        </w:pPr>
-                        <w:r>
-                          <w:rPr>
-                            <w:rFonts w:ascii="Century" w:hAnsi="Century"/>
-                            <w:b/>
-                            <w:sz w:val="20"/>
-                            <w:szCs w:val="20"/>
+                            <w:sz w:val="18"/>
+                            <w:szCs w:val="18"/>
+                          </w:rPr>
+                        </w:pPr>
+                        <w:r>
+                          <w:rPr>
+                            <w:rFonts w:ascii="Century" w:hAnsi="Century"/>
+                            <w:b/>
+                            <w:sz w:val="18"/>
+                            <w:szCs w:val="18"/>
                           </w:rPr>
                           <w:t>Operación donde Interviene</w:t>
                         </w:r>
@@ -1215,16 +1215,16 @@
                           <w:rPr>
                             <w:rFonts w:ascii="Century" w:hAnsi="Century"/>
                             <w:b/>
-                            <w:sz w:val="20"/>
-                            <w:szCs w:val="20"/>
-                          </w:rPr>
-                        </w:pPr>
-                        <w:r>
-                          <w:rPr>
-                            <w:rFonts w:ascii="Century" w:hAnsi="Century"/>
-                            <w:b/>
-                            <w:sz w:val="20"/>
-                            <w:szCs w:val="20"/>
+                            <w:sz w:val="18"/>
+                            <w:szCs w:val="18"/>
+                          </w:rPr>
+                        </w:pPr>
+                        <w:r>
+                          <w:rPr>
+                            <w:rFonts w:ascii="Century" w:hAnsi="Century"/>
+                            <w:b/>
+                            <w:sz w:val="18"/>
+                            <w:szCs w:val="18"/>
                           </w:rPr>
                           <w:t>Observación</w:t>
                         </w:r>
@@ -1488,40 +1488,29 @@
                         <w:pPr>
                           <w:rPr>
                             <w:rFonts w:ascii="Century" w:hAnsi="Century"/>
-                            <w:b/>
-                            <w:sz w:val="18"/>
-                            <w:szCs w:val="18"/>
-                          </w:rPr>
-                        </w:pPr>
-                        <w:r>
-                          <w:rPr>
-                            <w:rFonts w:ascii="Century" w:hAnsi="Century"/>
-                            <w:b/>
-                            <w:sz w:val="18"/>
-                            <w:szCs w:val="18"/>
-                          </w:rPr>
-                          <w:t>-</w:t>
-                        </w:r>
-                        <w:r>
-                          <w:rPr>
-                            <w:rFonts w:ascii="Century" w:hAnsi="Century"/>
-                            <w:sz w:val="18"/>
-                            <w:szCs w:val="18"/>
-                          </w:rPr>
-                          <w:t>DIRECCIÓN FÍSICA</w:t>
-                        </w:r>
-                      </w:p>
-                    </w:tc>
-                    <w:tc>
-                      <w:tcPr>
-                        <w:tcW w:w="3448" w:type="dxa"/>
-                      </w:tcPr>
-                      <w:p>
-                        <w:pPr>
-                          <w:jc w:val="center"/>
-                          <w:rPr>
-                            <w:rFonts w:ascii="Century" w:hAnsi="Century"/>
-                            <w:b/>
+                            <w:sz w:val="18"/>
+                            <w:szCs w:val="18"/>
+                          </w:rPr>
+                        </w:pPr>
+                        <w:r>
+                          <w:rPr>
+                            <w:rFonts w:ascii="Century" w:hAnsi="Century"/>
+                            <w:sz w:val="18"/>
+                            <w:szCs w:val="18"/>
+                          </w:rPr>
+                          <w:t>-PROVINCIA</w:t>
+                        </w:r>
+                      </w:p>
+                    </w:tc>
+                    <w:tc>
+                      <w:tcPr>
+                        <w:tcW w:w="3448" w:type="dxa"/>
+                      </w:tcPr>
+                      <w:p>
+                        <w:pPr>
+                          <w:jc w:val="center"/>
+                          <w:rPr>
+                            <w:rFonts w:ascii="Century" w:hAnsi="Century"/>
                             <w:sz w:val="18"/>
                             <w:szCs w:val="18"/>
                           </w:rPr>
@@ -1550,15 +1539,6 @@
                             <w:szCs w:val="18"/>
                           </w:rPr>
                         </w:pPr>
-                        <w:r>
-                          <w:rPr>
-                            <w:rFonts w:ascii="Century" w:hAnsi="Century"/>
-                            <w:b/>
-                            <w:sz w:val="18"/>
-                            <w:szCs w:val="18"/>
-                          </w:rPr>
-                          <w:t>-</w:t>
-                        </w:r>
                       </w:p>
                     </w:tc>
                   </w:tr>
@@ -1591,7 +1571,7 @@
                             <w:sz w:val="18"/>
                             <w:szCs w:val="18"/>
                           </w:rPr>
-                          <w:t>CODIGO POSTAL</w:t>
+                          <w:t>CIUDAD</w:t>
                         </w:r>
                       </w:p>
                     </w:tc>
@@ -1674,7 +1654,7 @@
                             <w:sz w:val="18"/>
                             <w:szCs w:val="18"/>
                           </w:rPr>
-                          <w:t>CORREO ELECTRONICO</w:t>
+                          <w:t>CODIGO POSTAL</w:t>
                         </w:r>
                       </w:p>
                     </w:tc>
@@ -1737,40 +1717,29 @@
                         <w:pPr>
                           <w:rPr>
                             <w:rFonts w:ascii="Century" w:hAnsi="Century"/>
-                            <w:b/>
-                            <w:sz w:val="18"/>
-                            <w:szCs w:val="18"/>
-                          </w:rPr>
-                        </w:pPr>
-                        <w:r>
-                          <w:rPr>
-                            <w:rFonts w:ascii="Century" w:hAnsi="Century"/>
-                            <w:b/>
-                            <w:sz w:val="18"/>
-                            <w:szCs w:val="18"/>
-                          </w:rPr>
-                          <w:t>-</w:t>
-                        </w:r>
-                        <w:r>
-                          <w:rPr>
-                            <w:rFonts w:ascii="Century" w:hAnsi="Century"/>
-                            <w:sz w:val="18"/>
-                            <w:szCs w:val="18"/>
-                          </w:rPr>
-                          <w:t>RAZÓN SOCIAL</w:t>
-                        </w:r>
-                      </w:p>
-                    </w:tc>
-                    <w:tc>
-                      <w:tcPr>
-                        <w:tcW w:w="3448" w:type="dxa"/>
-                      </w:tcPr>
-                      <w:p>
-                        <w:pPr>
-                          <w:jc w:val="center"/>
-                          <w:rPr>
-                            <w:rFonts w:ascii="Century" w:hAnsi="Century"/>
-                            <w:b/>
+                            <w:sz w:val="18"/>
+                            <w:szCs w:val="18"/>
+                          </w:rPr>
+                        </w:pPr>
+                        <w:r>
+                          <w:rPr>
+                            <w:rFonts w:ascii="Century" w:hAnsi="Century"/>
+                            <w:sz w:val="18"/>
+                            <w:szCs w:val="18"/>
+                          </w:rPr>
+                          <w:t>-CALLE(NOMBRE)</w:t>
+                        </w:r>
+                      </w:p>
+                    </w:tc>
+                    <w:tc>
+                      <w:tcPr>
+                        <w:tcW w:w="3448" w:type="dxa"/>
+                      </w:tcPr>
+                      <w:p>
+                        <w:pPr>
+                          <w:jc w:val="center"/>
+                          <w:rPr>
+                            <w:rFonts w:ascii="Century" w:hAnsi="Century"/>
                             <w:sz w:val="18"/>
                             <w:szCs w:val="18"/>
                           </w:rPr>
@@ -1799,15 +1768,6 @@
                             <w:szCs w:val="18"/>
                           </w:rPr>
                         </w:pPr>
-                        <w:r>
-                          <w:rPr>
-                            <w:rFonts w:ascii="Century" w:hAnsi="Century"/>
-                            <w:b/>
-                            <w:sz w:val="18"/>
-                            <w:szCs w:val="18"/>
-                          </w:rPr>
-                          <w:t>-</w:t>
-                        </w:r>
                       </w:p>
                     </w:tc>
                   </w:tr>
@@ -1820,58 +1780,40 @@
                         <w:pPr>
                           <w:rPr>
                             <w:rFonts w:ascii="Century" w:hAnsi="Century"/>
-                            <w:b/>
-                            <w:sz w:val="18"/>
-                            <w:szCs w:val="18"/>
-                          </w:rPr>
-                        </w:pPr>
-                        <w:r>
-                          <w:rPr>
-                            <w:rFonts w:ascii="Century" w:hAnsi="Century"/>
-                            <w:b/>
-                            <w:sz w:val="18"/>
-                            <w:szCs w:val="18"/>
-                          </w:rPr>
-                          <w:t>-</w:t>
-                        </w:r>
-                        <w:r>
-                          <w:rPr>
-                            <w:rFonts w:ascii="Century" w:hAnsi="Century"/>
-                            <w:sz w:val="18"/>
-                            <w:szCs w:val="18"/>
-                          </w:rPr>
-                          <w:t>TIPO DE PRODUCTO</w:t>
-                        </w:r>
-                      </w:p>
-                    </w:tc>
-                    <w:tc>
-                      <w:tcPr>
-                        <w:tcW w:w="3448" w:type="dxa"/>
-                      </w:tcPr>
-                      <w:p>
-                        <w:pPr>
-                          <w:jc w:val="center"/>
-                          <w:rPr>
-                            <w:rFonts w:ascii="Century" w:hAnsi="Century"/>
-                            <w:sz w:val="18"/>
-                            <w:szCs w:val="18"/>
-                          </w:rPr>
-                        </w:pPr>
-                        <w:r>
-                          <w:rPr>
-                            <w:rFonts w:ascii="Century" w:hAnsi="Century"/>
-                            <w:sz w:val="18"/>
-                            <w:szCs w:val="18"/>
-                          </w:rPr>
-                          <w:t>(A</w:t>
-                        </w:r>
-                        <w:r>
-                          <w:rPr>
-                            <w:rFonts w:ascii="Century" w:hAnsi="Century"/>
-                            <w:sz w:val="18"/>
-                            <w:szCs w:val="18"/>
-                          </w:rPr>
-                          <w:t>,C)</w:t>
+                            <w:sz w:val="18"/>
+                            <w:szCs w:val="18"/>
+                          </w:rPr>
+                        </w:pPr>
+                        <w:r>
+                          <w:rPr>
+                            <w:rFonts w:ascii="Century" w:hAnsi="Century"/>
+                            <w:sz w:val="18"/>
+                            <w:szCs w:val="18"/>
+                          </w:rPr>
+                          <w:t>-CALLE(NUMERO)</w:t>
+                        </w:r>
+                      </w:p>
+                    </w:tc>
+                    <w:tc>
+                      <w:tcPr>
+                        <w:tcW w:w="3448" w:type="dxa"/>
+                      </w:tcPr>
+                      <w:p>
+                        <w:pPr>
+                          <w:jc w:val="center"/>
+                          <w:rPr>
+                            <w:rFonts w:ascii="Century" w:hAnsi="Century"/>
+                            <w:sz w:val="18"/>
+                            <w:szCs w:val="18"/>
+                          </w:rPr>
+                        </w:pPr>
+                        <w:r>
+                          <w:rPr>
+                            <w:rFonts w:ascii="Century" w:hAnsi="Century"/>
+                            <w:sz w:val="18"/>
+                            <w:szCs w:val="18"/>
+                          </w:rPr>
+                          <w:t>(A,M,C)</w:t>
                         </w:r>
                       </w:p>
                     </w:tc>
@@ -1921,20 +1863,19 @@
                             <w:sz w:val="18"/>
                             <w:szCs w:val="18"/>
                           </w:rPr>
-                          <w:t>CODIGO DE PRODUCTO</w:t>
-                        </w:r>
-                      </w:p>
-                    </w:tc>
-                    <w:tc>
-                      <w:tcPr>
-                        <w:tcW w:w="3448" w:type="dxa"/>
-                      </w:tcPr>
-                      <w:p>
-                        <w:pPr>
-                          <w:jc w:val="center"/>
-                          <w:rPr>
-                            <w:rFonts w:ascii="Century" w:hAnsi="Century"/>
-                            <w:b/>
+                          <w:t>ESQUINA(INTERSECCION)</w:t>
+                        </w:r>
+                      </w:p>
+                    </w:tc>
+                    <w:tc>
+                      <w:tcPr>
+                        <w:tcW w:w="3448" w:type="dxa"/>
+                      </w:tcPr>
+                      <w:p>
+                        <w:pPr>
+                          <w:jc w:val="center"/>
+                          <w:rPr>
+                            <w:rFonts w:ascii="Century" w:hAnsi="Century"/>
                             <w:sz w:val="18"/>
                             <w:szCs w:val="18"/>
                           </w:rPr>
@@ -1963,23 +1904,6 @@
                             <w:szCs w:val="18"/>
                           </w:rPr>
                         </w:pPr>
-                        <w:r>
-                          <w:rPr>
-                            <w:rFonts w:ascii="Century" w:hAnsi="Century"/>
-                            <w:sz w:val="18"/>
-                            <w:szCs w:val="18"/>
-                          </w:rPr>
-                          <w:t>Derivado de una consulta</w:t>
-                        </w:r>
-                        <w:r>
-                          <w:rPr>
-                            <w:rFonts w:ascii="Century" w:hAnsi="Century"/>
-                            <w:sz w:val="18"/>
-                            <w:szCs w:val="18"/>
-                            <w:vertAlign w:val="superscript"/>
-                          </w:rPr>
-                          <w:t>1</w:t>
-                        </w:r>
                       </w:p>
                     </w:tc>
                   </w:tr>
@@ -2012,64 +1936,56 @@
                             <w:sz w:val="18"/>
                             <w:szCs w:val="18"/>
                           </w:rPr>
-                          <w:t>NOMBRE DE PRODUCTO</w:t>
-                        </w:r>
-                      </w:p>
-                    </w:tc>
-                    <w:tc>
-                      <w:tcPr>
-                        <w:tcW w:w="3448" w:type="dxa"/>
-                      </w:tcPr>
-                      <w:p>
-                        <w:pPr>
-                          <w:jc w:val="center"/>
-                          <w:rPr>
-                            <w:rFonts w:ascii="Century" w:hAnsi="Century"/>
-                            <w:b/>
-                            <w:sz w:val="18"/>
-                            <w:szCs w:val="18"/>
-                          </w:rPr>
-                        </w:pPr>
-                        <w:r>
-                          <w:rPr>
-                            <w:rFonts w:ascii="Century" w:hAnsi="Century"/>
-                            <w:sz w:val="18"/>
-                            <w:szCs w:val="18"/>
-                          </w:rPr>
-                          <w:t>(C)</w:t>
-                        </w:r>
-                      </w:p>
-                    </w:tc>
-                    <w:tc>
-                      <w:tcPr>
-                        <w:tcW w:w="3448" w:type="dxa"/>
-                      </w:tcPr>
-                      <w:p>
-                        <w:pPr>
-                          <w:jc w:val="center"/>
-                          <w:rPr>
-                            <w:rFonts w:ascii="Century" w:hAnsi="Century"/>
-                            <w:b/>
-                            <w:sz w:val="18"/>
-                            <w:szCs w:val="18"/>
-                          </w:rPr>
-                        </w:pPr>
-                        <w:r>
-                          <w:rPr>
-                            <w:rFonts w:ascii="Century" w:hAnsi="Century"/>
-                            <w:sz w:val="18"/>
-                            <w:szCs w:val="18"/>
-                          </w:rPr>
-                          <w:t>Derivado de una consulta</w:t>
-                        </w:r>
-                        <w:r>
-                          <w:rPr>
-                            <w:rFonts w:ascii="Century" w:hAnsi="Century"/>
-                            <w:sz w:val="18"/>
-                            <w:szCs w:val="18"/>
-                            <w:vertAlign w:val="superscript"/>
-                          </w:rPr>
-                          <w:t>2</w:t>
+                          <w:t>CORREO ELECTRONICO</w:t>
+                        </w:r>
+                      </w:p>
+                    </w:tc>
+                    <w:tc>
+                      <w:tcPr>
+                        <w:tcW w:w="3448" w:type="dxa"/>
+                      </w:tcPr>
+                      <w:p>
+                        <w:pPr>
+                          <w:jc w:val="center"/>
+                          <w:rPr>
+                            <w:rFonts w:ascii="Century" w:hAnsi="Century"/>
+                            <w:b/>
+                            <w:sz w:val="18"/>
+                            <w:szCs w:val="18"/>
+                          </w:rPr>
+                        </w:pPr>
+                        <w:r>
+                          <w:rPr>
+                            <w:rFonts w:ascii="Century" w:hAnsi="Century"/>
+                            <w:sz w:val="18"/>
+                            <w:szCs w:val="18"/>
+                          </w:rPr>
+                          <w:t>(A,M,C)</w:t>
+                        </w:r>
+                      </w:p>
+                    </w:tc>
+                    <w:tc>
+                      <w:tcPr>
+                        <w:tcW w:w="3448" w:type="dxa"/>
+                      </w:tcPr>
+                      <w:p>
+                        <w:pPr>
+                          <w:jc w:val="center"/>
+                          <w:rPr>
+                            <w:rFonts w:ascii="Century" w:hAnsi="Century"/>
+                            <w:b/>
+                            <w:sz w:val="18"/>
+                            <w:szCs w:val="18"/>
+                          </w:rPr>
+                        </w:pPr>
+                        <w:r>
+                          <w:rPr>
+                            <w:rFonts w:ascii="Century" w:hAnsi="Century"/>
+                            <w:b/>
+                            <w:sz w:val="18"/>
+                            <w:szCs w:val="18"/>
+                          </w:rPr>
+                          <w:t>-</w:t>
                         </w:r>
                       </w:p>
                     </w:tc>
@@ -2103,64 +2019,56 @@
                             <w:sz w:val="18"/>
                             <w:szCs w:val="18"/>
                           </w:rPr>
-                          <w:t>MARCA</w:t>
-                        </w:r>
-                      </w:p>
-                    </w:tc>
-                    <w:tc>
-                      <w:tcPr>
-                        <w:tcW w:w="3448" w:type="dxa"/>
-                      </w:tcPr>
-                      <w:p>
-                        <w:pPr>
-                          <w:jc w:val="center"/>
-                          <w:rPr>
-                            <w:rFonts w:ascii="Century" w:hAnsi="Century"/>
-                            <w:b/>
-                            <w:sz w:val="18"/>
-                            <w:szCs w:val="18"/>
-                          </w:rPr>
-                        </w:pPr>
-                        <w:r>
-                          <w:rPr>
-                            <w:rFonts w:ascii="Century" w:hAnsi="Century"/>
-                            <w:sz w:val="18"/>
-                            <w:szCs w:val="18"/>
-                          </w:rPr>
-                          <w:t>(C)</w:t>
-                        </w:r>
-                      </w:p>
-                    </w:tc>
-                    <w:tc>
-                      <w:tcPr>
-                        <w:tcW w:w="3448" w:type="dxa"/>
-                      </w:tcPr>
-                      <w:p>
-                        <w:pPr>
-                          <w:jc w:val="center"/>
-                          <w:rPr>
-                            <w:rFonts w:ascii="Century" w:hAnsi="Century"/>
-                            <w:b/>
-                            <w:sz w:val="18"/>
-                            <w:szCs w:val="18"/>
-                          </w:rPr>
-                        </w:pPr>
-                        <w:r>
-                          <w:rPr>
-                            <w:rFonts w:ascii="Century" w:hAnsi="Century"/>
-                            <w:sz w:val="18"/>
-                            <w:szCs w:val="18"/>
-                          </w:rPr>
-                          <w:t>Derivado de una consulta</w:t>
-                        </w:r>
-                        <w:r>
-                          <w:rPr>
-                            <w:rFonts w:ascii="Century" w:hAnsi="Century"/>
-                            <w:sz w:val="18"/>
-                            <w:szCs w:val="18"/>
-                            <w:vertAlign w:val="superscript"/>
-                          </w:rPr>
-                          <w:t>3</w:t>
+                          <w:t>RAZÓN SOCIAL</w:t>
+                        </w:r>
+                      </w:p>
+                    </w:tc>
+                    <w:tc>
+                      <w:tcPr>
+                        <w:tcW w:w="3448" w:type="dxa"/>
+                      </w:tcPr>
+                      <w:p>
+                        <w:pPr>
+                          <w:jc w:val="center"/>
+                          <w:rPr>
+                            <w:rFonts w:ascii="Century" w:hAnsi="Century"/>
+                            <w:b/>
+                            <w:sz w:val="18"/>
+                            <w:szCs w:val="18"/>
+                          </w:rPr>
+                        </w:pPr>
+                        <w:r>
+                          <w:rPr>
+                            <w:rFonts w:ascii="Century" w:hAnsi="Century"/>
+                            <w:sz w:val="18"/>
+                            <w:szCs w:val="18"/>
+                          </w:rPr>
+                          <w:t>(A,M,C)</w:t>
+                        </w:r>
+                      </w:p>
+                    </w:tc>
+                    <w:tc>
+                      <w:tcPr>
+                        <w:tcW w:w="3448" w:type="dxa"/>
+                      </w:tcPr>
+                      <w:p>
+                        <w:pPr>
+                          <w:jc w:val="center"/>
+                          <w:rPr>
+                            <w:rFonts w:ascii="Century" w:hAnsi="Century"/>
+                            <w:b/>
+                            <w:sz w:val="18"/>
+                            <w:szCs w:val="18"/>
+                          </w:rPr>
+                        </w:pPr>
+                        <w:r>
+                          <w:rPr>
+                            <w:rFonts w:ascii="Century" w:hAnsi="Century"/>
+                            <w:b/>
+                            <w:sz w:val="18"/>
+                            <w:szCs w:val="18"/>
+                          </w:rPr>
+                          <w:t>-</w:t>
                         </w:r>
                       </w:p>
                     </w:tc>
@@ -2194,63 +2102,47 @@
                             <w:sz w:val="18"/>
                             <w:szCs w:val="18"/>
                           </w:rPr>
-                          <w:t>MEDIDA</w:t>
-                        </w:r>
-                      </w:p>
-                    </w:tc>
-                    <w:tc>
-                      <w:tcPr>
-                        <w:tcW w:w="3448" w:type="dxa"/>
-                      </w:tcPr>
-                      <w:p>
-                        <w:pPr>
-                          <w:jc w:val="center"/>
-                          <w:rPr>
-                            <w:rFonts w:ascii="Century" w:hAnsi="Century"/>
-                            <w:sz w:val="18"/>
-                            <w:szCs w:val="18"/>
-                          </w:rPr>
-                        </w:pPr>
-                        <w:r>
-                          <w:rPr>
-                            <w:rFonts w:ascii="Century" w:hAnsi="Century"/>
-                            <w:sz w:val="18"/>
-                            <w:szCs w:val="18"/>
-                          </w:rPr>
-                          <w:t>(C)</w:t>
-                        </w:r>
-                      </w:p>
-                    </w:tc>
-                    <w:tc>
-                      <w:tcPr>
-                        <w:tcW w:w="3448" w:type="dxa"/>
-                      </w:tcPr>
-                      <w:p>
-                        <w:pPr>
-                          <w:jc w:val="center"/>
-                          <w:rPr>
-                            <w:rFonts w:ascii="Century" w:hAnsi="Century"/>
-                            <w:sz w:val="18"/>
-                            <w:szCs w:val="18"/>
-                          </w:rPr>
-                        </w:pPr>
-                        <w:r>
-                          <w:rPr>
-                            <w:rFonts w:ascii="Century" w:hAnsi="Century"/>
-                            <w:sz w:val="18"/>
-                            <w:szCs w:val="18"/>
-                          </w:rPr>
-                          <w:t>Derivado de una consulta</w:t>
-                        </w:r>
-                        <w:r>
-                          <w:rPr>
-                            <w:rFonts w:ascii="Century" w:hAnsi="Century"/>
-                            <w:sz w:val="18"/>
-                            <w:szCs w:val="18"/>
-                            <w:vertAlign w:val="superscript"/>
-                          </w:rPr>
-                          <w:t>4</w:t>
-                        </w:r>
+                          <w:t>TIPO DE PRODUCTO</w:t>
+                        </w:r>
+                      </w:p>
+                    </w:tc>
+                    <w:tc>
+                      <w:tcPr>
+                        <w:tcW w:w="3448" w:type="dxa"/>
+                      </w:tcPr>
+                      <w:p>
+                        <w:pPr>
+                          <w:jc w:val="center"/>
+                          <w:rPr>
+                            <w:rFonts w:ascii="Century" w:hAnsi="Century"/>
+                            <w:sz w:val="18"/>
+                            <w:szCs w:val="18"/>
+                          </w:rPr>
+                        </w:pPr>
+                        <w:r>
+                          <w:rPr>
+                            <w:rFonts w:ascii="Century" w:hAnsi="Century"/>
+                            <w:sz w:val="18"/>
+                            <w:szCs w:val="18"/>
+                          </w:rPr>
+                          <w:t>(A,C)</w:t>
+                        </w:r>
+                      </w:p>
+                    </w:tc>
+                    <w:tc>
+                      <w:tcPr>
+                        <w:tcW w:w="3448" w:type="dxa"/>
+                      </w:tcPr>
+                      <w:p>
+                        <w:pPr>
+                          <w:jc w:val="center"/>
+                          <w:rPr>
+                            <w:rFonts w:ascii="Century" w:hAnsi="Century"/>
+                            <w:b/>
+                            <w:sz w:val="18"/>
+                            <w:szCs w:val="18"/>
+                          </w:rPr>
+                        </w:pPr>
                       </w:p>
                     </w:tc>
                   </w:tr>
@@ -2263,39 +2155,85 @@
                         <w:pPr>
                           <w:rPr>
                             <w:rFonts w:ascii="Century" w:hAnsi="Century"/>
-                            <w:sz w:val="20"/>
-                            <w:szCs w:val="20"/>
-                          </w:rPr>
-                        </w:pPr>
-                      </w:p>
-                    </w:tc>
-                    <w:tc>
-                      <w:tcPr>
-                        <w:tcW w:w="3448" w:type="dxa"/>
-                      </w:tcPr>
-                      <w:p>
-                        <w:pPr>
-                          <w:rPr>
-                            <w:rFonts w:ascii="Century" w:hAnsi="Century"/>
-                            <w:sz w:val="18"/>
-                            <w:szCs w:val="18"/>
-                          </w:rPr>
-                        </w:pPr>
-                      </w:p>
-                    </w:tc>
-                    <w:tc>
-                      <w:tcPr>
-                        <w:tcW w:w="3448" w:type="dxa"/>
-                      </w:tcPr>
-                      <w:p>
-                        <w:pPr>
-                          <w:jc w:val="center"/>
-                          <w:rPr>
-                            <w:rFonts w:ascii="Century" w:hAnsi="Century"/>
-                            <w:sz w:val="20"/>
-                            <w:szCs w:val="20"/>
-                          </w:rPr>
-                        </w:pPr>
+                            <w:b/>
+                            <w:sz w:val="18"/>
+                            <w:szCs w:val="18"/>
+                          </w:rPr>
+                        </w:pPr>
+                        <w:r>
+                          <w:rPr>
+                            <w:rFonts w:ascii="Century" w:hAnsi="Century"/>
+                            <w:b/>
+                            <w:sz w:val="18"/>
+                            <w:szCs w:val="18"/>
+                          </w:rPr>
+                          <w:t>-</w:t>
+                        </w:r>
+                        <w:r>
+                          <w:rPr>
+                            <w:rFonts w:ascii="Century" w:hAnsi="Century"/>
+                            <w:sz w:val="18"/>
+                            <w:szCs w:val="18"/>
+                          </w:rPr>
+                          <w:t>CODIGO DE PRODUCTO</w:t>
+                        </w:r>
+                      </w:p>
+                    </w:tc>
+                    <w:tc>
+                      <w:tcPr>
+                        <w:tcW w:w="3448" w:type="dxa"/>
+                      </w:tcPr>
+                      <w:p>
+                        <w:pPr>
+                          <w:jc w:val="center"/>
+                          <w:rPr>
+                            <w:rFonts w:ascii="Century" w:hAnsi="Century"/>
+                            <w:b/>
+                            <w:sz w:val="18"/>
+                            <w:szCs w:val="18"/>
+                          </w:rPr>
+                        </w:pPr>
+                        <w:r>
+                          <w:rPr>
+                            <w:rFonts w:ascii="Century" w:hAnsi="Century"/>
+                            <w:sz w:val="18"/>
+                            <w:szCs w:val="18"/>
+                          </w:rPr>
+                          <w:t>(A,M,C)</w:t>
+                        </w:r>
+                      </w:p>
+                    </w:tc>
+                    <w:tc>
+                      <w:tcPr>
+                        <w:tcW w:w="3448" w:type="dxa"/>
+                      </w:tcPr>
+                      <w:p>
+                        <w:pPr>
+                          <w:jc w:val="center"/>
+                          <w:rPr>
+                            <w:rFonts w:ascii="Century" w:hAnsi="Century"/>
+                            <w:b/>
+                            <w:sz w:val="18"/>
+                            <w:szCs w:val="18"/>
+                          </w:rPr>
+                        </w:pPr>
+                        <w:r>
+                          <w:rPr>
+                            <w:rFonts w:ascii="Century" w:hAnsi="Century"/>
+                            <w:sz w:val="18"/>
+                            <w:szCs w:val="18"/>
+                          </w:rPr>
+                          <w:t>Derivado de una consulta</w:t>
+                        </w:r>
+                        <w:r>
+                          <w:rPr>
+                            <w:rFonts w:ascii="Century" w:hAnsi="Century"/>
+                            <w:sz w:val="18"/>
+                            <w:szCs w:val="18"/>
+                            <w:vertAlign w:val="superscript"/>
+                          </w:rPr>
+                          <w:t>1</w:t>
+                        </w:r>
                       </w:p>
                     </w:tc>
                   </w:tr>
@@ -2309,51 +2247,84 @@
                           <w:rPr>
                             <w:rFonts w:ascii="Century" w:hAnsi="Century"/>
                             <w:b/>
-                            <w:sz w:val="20"/>
-                            <w:szCs w:val="20"/>
-                          </w:rPr>
-                        </w:pPr>
-                      </w:p>
-                    </w:tc>
-                    <w:tc>
-                      <w:tcPr>
-                        <w:tcW w:w="3448" w:type="dxa"/>
-                      </w:tcPr>
-                      <w:p>
-                        <w:pPr>
-                          <w:jc w:val="center"/>
-                          <w:rPr>
-                            <w:rFonts w:ascii="Century" w:hAnsi="Century"/>
-                            <w:b/>
-                            <w:sz w:val="24"/>
-                            <w:szCs w:val="24"/>
-                          </w:rPr>
-                        </w:pPr>
-                        <w:r>
-                          <w:rPr>
-                            <w:rFonts w:ascii="Century" w:hAnsi="Century"/>
-                            <w:b/>
-                            <w:sz w:val="24"/>
-                            <w:szCs w:val="24"/>
-                          </w:rPr>
-                          <w:t>TABLA COTIZACIONES</w:t>
-                        </w:r>
-                      </w:p>
-                    </w:tc>
-                    <w:tc>
-                      <w:tcPr>
-                        <w:tcW w:w="3448" w:type="dxa"/>
-                      </w:tcPr>
-                      <w:p>
-                        <w:pPr>
-                          <w:jc w:val="center"/>
-                          <w:rPr>
-                            <w:rFonts w:ascii="Century" w:hAnsi="Century"/>
-                            <w:b/>
-                            <w:sz w:val="20"/>
-                            <w:szCs w:val="20"/>
-                          </w:rPr>
-                        </w:pPr>
+                            <w:sz w:val="18"/>
+                            <w:szCs w:val="18"/>
+                          </w:rPr>
+                        </w:pPr>
+                        <w:r>
+                          <w:rPr>
+                            <w:rFonts w:ascii="Century" w:hAnsi="Century"/>
+                            <w:b/>
+                            <w:sz w:val="18"/>
+                            <w:szCs w:val="18"/>
+                          </w:rPr>
+                          <w:t>-</w:t>
+                        </w:r>
+                        <w:r>
+                          <w:rPr>
+                            <w:rFonts w:ascii="Century" w:hAnsi="Century"/>
+                            <w:sz w:val="18"/>
+                            <w:szCs w:val="18"/>
+                          </w:rPr>
+                          <w:t>NOMBRE DE PRODUCTO</w:t>
+                        </w:r>
+                      </w:p>
+                    </w:tc>
+                    <w:tc>
+                      <w:tcPr>
+                        <w:tcW w:w="3448" w:type="dxa"/>
+                      </w:tcPr>
+                      <w:p>
+                        <w:pPr>
+                          <w:jc w:val="center"/>
+                          <w:rPr>
+                            <w:rFonts w:ascii="Century" w:hAnsi="Century"/>
+                            <w:b/>
+                            <w:sz w:val="18"/>
+                            <w:szCs w:val="18"/>
+                          </w:rPr>
+                        </w:pPr>
+                        <w:r>
+                          <w:rPr>
+                            <w:rFonts w:ascii="Century" w:hAnsi="Century"/>
+                            <w:sz w:val="18"/>
+                            <w:szCs w:val="18"/>
+                          </w:rPr>
+                          <w:t>(C)</w:t>
+                        </w:r>
+                      </w:p>
+                    </w:tc>
+                    <w:tc>
+                      <w:tcPr>
+                        <w:tcW w:w="3448" w:type="dxa"/>
+                      </w:tcPr>
+                      <w:p>
+                        <w:pPr>
+                          <w:jc w:val="center"/>
+                          <w:rPr>
+                            <w:rFonts w:ascii="Century" w:hAnsi="Century"/>
+                            <w:b/>
+                            <w:sz w:val="18"/>
+                            <w:szCs w:val="18"/>
+                          </w:rPr>
+                        </w:pPr>
+                        <w:r>
+                          <w:rPr>
+                            <w:rFonts w:ascii="Century" w:hAnsi="Century"/>
+                            <w:sz w:val="18"/>
+                            <w:szCs w:val="18"/>
+                          </w:rPr>
+                          <w:t>Derivado de una consulta</w:t>
+                        </w:r>
+                        <w:r>
+                          <w:rPr>
+                            <w:rFonts w:ascii="Century" w:hAnsi="Century"/>
+                            <w:sz w:val="18"/>
+                            <w:szCs w:val="18"/>
+                            <w:vertAlign w:val="superscript"/>
+                          </w:rPr>
+                          <w:t>2</w:t>
+                        </w:r>
                       </w:p>
                     </w:tc>
                   </w:tr>
@@ -2364,72 +2335,86 @@
                       </w:tcPr>
                       <w:p>
                         <w:pPr>
-                          <w:jc w:val="center"/>
-                          <w:rPr>
-                            <w:rFonts w:ascii="Century" w:hAnsi="Century"/>
-                            <w:b/>
-                            <w:sz w:val="20"/>
-                            <w:szCs w:val="20"/>
-                          </w:rPr>
-                        </w:pPr>
-                        <w:r>
-                          <w:rPr>
-                            <w:rFonts w:ascii="Century" w:hAnsi="Century"/>
-                            <w:b/>
-                            <w:sz w:val="20"/>
-                            <w:szCs w:val="20"/>
-                          </w:rPr>
-                          <w:t>Campo</w:t>
-                        </w:r>
-                      </w:p>
-                    </w:tc>
-                    <w:tc>
-                      <w:tcPr>
-                        <w:tcW w:w="3448" w:type="dxa"/>
-                      </w:tcPr>
-                      <w:p>
-                        <w:pPr>
-                          <w:jc w:val="center"/>
-                          <w:rPr>
-                            <w:rFonts w:ascii="Century" w:hAnsi="Century"/>
-                            <w:b/>
-                            <w:sz w:val="20"/>
-                            <w:szCs w:val="20"/>
-                          </w:rPr>
-                        </w:pPr>
-                        <w:r>
-                          <w:rPr>
-                            <w:rFonts w:ascii="Century" w:hAnsi="Century"/>
-                            <w:b/>
-                            <w:sz w:val="20"/>
-                            <w:szCs w:val="20"/>
-                          </w:rPr>
-                          <w:t>Operación donde Interviene</w:t>
-                        </w:r>
-                      </w:p>
-                    </w:tc>
-                    <w:tc>
-                      <w:tcPr>
-                        <w:tcW w:w="3448" w:type="dxa"/>
-                      </w:tcPr>
-                      <w:p>
-                        <w:pPr>
-                          <w:jc w:val="center"/>
-                          <w:rPr>
-                            <w:rFonts w:ascii="Century" w:hAnsi="Century"/>
-                            <w:b/>
-                            <w:sz w:val="20"/>
-                            <w:szCs w:val="20"/>
-                          </w:rPr>
-                        </w:pPr>
-                        <w:r>
-                          <w:rPr>
-                            <w:rFonts w:ascii="Century" w:hAnsi="Century"/>
-                            <w:b/>
-                            <w:sz w:val="20"/>
-                            <w:szCs w:val="20"/>
-                          </w:rPr>
-                          <w:t>Observación</w:t>
+                          <w:rPr>
+                            <w:rFonts w:ascii="Century" w:hAnsi="Century"/>
+                            <w:b/>
+                            <w:sz w:val="18"/>
+                            <w:szCs w:val="18"/>
+                          </w:rPr>
+                        </w:pPr>
+                        <w:r>
+                          <w:rPr>
+                            <w:rFonts w:ascii="Century" w:hAnsi="Century"/>
+                            <w:b/>
+                            <w:sz w:val="18"/>
+                            <w:szCs w:val="18"/>
+                          </w:rPr>
+                          <w:t>-</w:t>
+                        </w:r>
+                        <w:r>
+                          <w:rPr>
+                            <w:rFonts w:ascii="Century" w:hAnsi="Century"/>
+                            <w:sz w:val="18"/>
+                            <w:szCs w:val="18"/>
+                          </w:rPr>
+                          <w:t>MARCA</w:t>
+                        </w:r>
+                      </w:p>
+                    </w:tc>
+                    <w:tc>
+                      <w:tcPr>
+                        <w:tcW w:w="3448" w:type="dxa"/>
+                      </w:tcPr>
+                      <w:p>
+                        <w:pPr>
+                          <w:jc w:val="center"/>
+                          <w:rPr>
+                            <w:rFonts w:ascii="Century" w:hAnsi="Century"/>
+                            <w:b/>
+                            <w:sz w:val="18"/>
+                            <w:szCs w:val="18"/>
+                          </w:rPr>
+                        </w:pPr>
+                        <w:r>
+                          <w:rPr>
+                            <w:rFonts w:ascii="Century" w:hAnsi="Century"/>
+                            <w:sz w:val="18"/>
+                            <w:szCs w:val="18"/>
+                          </w:rPr>
+                          <w:t>(C)</w:t>
+                        </w:r>
+                      </w:p>
+                    </w:tc>
+                    <w:tc>
+                      <w:tcPr>
+                        <w:tcW w:w="3448" w:type="dxa"/>
+                      </w:tcPr>
+                      <w:p>
+                        <w:pPr>
+                          <w:jc w:val="center"/>
+                          <w:rPr>
+                            <w:rFonts w:ascii="Century" w:hAnsi="Century"/>
+                            <w:b/>
+                            <w:sz w:val="18"/>
+                            <w:szCs w:val="18"/>
+                          </w:rPr>
+                        </w:pPr>
+                        <w:r>
+                          <w:rPr>
+                            <w:rFonts w:ascii="Century" w:hAnsi="Century"/>
+                            <w:sz w:val="18"/>
+                            <w:szCs w:val="18"/>
+                          </w:rPr>
+                          <w:t>Derivado de una consulta</w:t>
+                        </w:r>
+                        <w:r>
+                          <w:rPr>
+                            <w:rFonts w:ascii="Century" w:hAnsi="Century"/>
+                            <w:sz w:val="18"/>
+                            <w:szCs w:val="18"/>
+                            <w:vertAlign w:val="superscript"/>
+                          </w:rPr>
+                          <w:t>3</w:t>
                         </w:r>
                       </w:p>
                     </w:tc>
@@ -2463,55 +2448,62 @@
                             <w:sz w:val="18"/>
                             <w:szCs w:val="18"/>
                           </w:rPr>
-                          <w:t>CODIGO DE COTIZACION</w:t>
-                        </w:r>
-                      </w:p>
-                    </w:tc>
-                    <w:tc>
-                      <w:tcPr>
-                        <w:tcW w:w="3448" w:type="dxa"/>
-                      </w:tcPr>
-                      <w:p>
-                        <w:pPr>
-                          <w:jc w:val="center"/>
-                          <w:rPr>
-                            <w:rFonts w:ascii="Century" w:hAnsi="Century"/>
-                            <w:b/>
-                            <w:sz w:val="18"/>
-                            <w:szCs w:val="18"/>
-                          </w:rPr>
-                        </w:pPr>
-                        <w:r>
-                          <w:rPr>
-                            <w:rFonts w:ascii="Century" w:hAnsi="Century"/>
-                            <w:sz w:val="18"/>
-                            <w:szCs w:val="18"/>
-                          </w:rPr>
-                          <w:t>(A,B,C)</w:t>
-                        </w:r>
-                      </w:p>
-                    </w:tc>
-                    <w:tc>
-                      <w:tcPr>
-                        <w:tcW w:w="3448" w:type="dxa"/>
-                      </w:tcPr>
-                      <w:p>
-                        <w:pPr>
-                          <w:jc w:val="center"/>
-                          <w:rPr>
-                            <w:rFonts w:ascii="Century" w:hAnsi="Century"/>
-                            <w:b/>
-                            <w:sz w:val="18"/>
-                            <w:szCs w:val="18"/>
-                          </w:rPr>
-                        </w:pPr>
-                        <w:r>
-                          <w:rPr>
-                            <w:rFonts w:ascii="Century" w:hAnsi="Century"/>
-                            <w:sz w:val="18"/>
-                            <w:szCs w:val="18"/>
-                          </w:rPr>
-                          <w:t>Auto incremental, llave primaria</w:t>
+                          <w:t>MEDIDA</w:t>
+                        </w:r>
+                      </w:p>
+                    </w:tc>
+                    <w:tc>
+                      <w:tcPr>
+                        <w:tcW w:w="3448" w:type="dxa"/>
+                      </w:tcPr>
+                      <w:p>
+                        <w:pPr>
+                          <w:jc w:val="center"/>
+                          <w:rPr>
+                            <w:rFonts w:ascii="Century" w:hAnsi="Century"/>
+                            <w:sz w:val="18"/>
+                            <w:szCs w:val="18"/>
+                          </w:rPr>
+                        </w:pPr>
+                        <w:r>
+                          <w:rPr>
+                            <w:rFonts w:ascii="Century" w:hAnsi="Century"/>
+                            <w:sz w:val="18"/>
+                            <w:szCs w:val="18"/>
+                          </w:rPr>
+                          <w:t>(C)</w:t>
+                        </w:r>
+                      </w:p>
+                    </w:tc>
+                    <w:tc>
+                      <w:tcPr>
+                        <w:tcW w:w="3448" w:type="dxa"/>
+                      </w:tcPr>
+                      <w:p>
+                        <w:pPr>
+                          <w:jc w:val="center"/>
+                          <w:rPr>
+                            <w:rFonts w:ascii="Century" w:hAnsi="Century"/>
+                            <w:sz w:val="18"/>
+                            <w:szCs w:val="18"/>
+                          </w:rPr>
+                        </w:pPr>
+                        <w:r>
+                          <w:rPr>
+                            <w:rFonts w:ascii="Century" w:hAnsi="Century"/>
+                            <w:sz w:val="18"/>
+                            <w:szCs w:val="18"/>
+                          </w:rPr>
+                          <w:t>Derivado de una consulta</w:t>
+                        </w:r>
+                        <w:r>
+                          <w:rPr>
+                            <w:rFonts w:ascii="Century" w:hAnsi="Century"/>
+                            <w:sz w:val="18"/>
+                            <w:szCs w:val="18"/>
+                            <w:vertAlign w:val="superscript"/>
+                          </w:rPr>
+                          <w:t>4</w:t>
                         </w:r>
                       </w:p>
                     </w:tc>
@@ -2525,93 +2517,39 @@
                         <w:pPr>
                           <w:rPr>
                             <w:rFonts w:ascii="Century" w:hAnsi="Century"/>
-                            <w:b/>
-                            <w:sz w:val="18"/>
-                            <w:szCs w:val="18"/>
-                          </w:rPr>
-                        </w:pPr>
-                        <w:r>
-                          <w:rPr>
-                            <w:rFonts w:ascii="Century" w:hAnsi="Century"/>
-                            <w:b/>
-                            <w:sz w:val="18"/>
-                            <w:szCs w:val="18"/>
-                          </w:rPr>
-                          <w:t>-</w:t>
-                        </w:r>
-                        <w:r>
-                          <w:rPr>
-                            <w:rFonts w:ascii="Century" w:hAnsi="Century"/>
-                            <w:sz w:val="18"/>
-                            <w:szCs w:val="18"/>
-                          </w:rPr>
-                          <w:t>CODIGO DE PROVEEDOR</w:t>
-                        </w:r>
-                      </w:p>
-                    </w:tc>
-                    <w:tc>
-                      <w:tcPr>
-                        <w:tcW w:w="3448" w:type="dxa"/>
-                      </w:tcPr>
-                      <w:p>
-                        <w:pPr>
-                          <w:jc w:val="center"/>
-                          <w:rPr>
-                            <w:rFonts w:ascii="Century" w:hAnsi="Century"/>
-                            <w:b/>
-                            <w:sz w:val="18"/>
-                            <w:szCs w:val="18"/>
-                          </w:rPr>
-                        </w:pPr>
-                        <w:r>
-                          <w:rPr>
-                            <w:rFonts w:ascii="Century" w:hAnsi="Century"/>
-                            <w:sz w:val="18"/>
-                            <w:szCs w:val="18"/>
-                          </w:rPr>
-                          <w:t>(A</w:t>
-                        </w:r>
-                        <w:r>
-                          <w:rPr>
-                            <w:rFonts w:ascii="Century" w:hAnsi="Century"/>
-                            <w:sz w:val="18"/>
-                            <w:szCs w:val="18"/>
-                          </w:rPr>
-                          <w:t>,C)</w:t>
-                        </w:r>
-                      </w:p>
-                    </w:tc>
-                    <w:tc>
-                      <w:tcPr>
-                        <w:tcW w:w="3448" w:type="dxa"/>
-                      </w:tcPr>
-                      <w:p>
-                        <w:pPr>
-                          <w:jc w:val="center"/>
-                          <w:rPr>
-                            <w:rFonts w:ascii="Century" w:hAnsi="Century"/>
-                            <w:b/>
-                            <w:sz w:val="18"/>
-                            <w:szCs w:val="18"/>
-                          </w:rPr>
-                        </w:pPr>
-                        <w:r>
-                          <w:rPr>
-                            <w:rFonts w:ascii="Century" w:hAnsi="Century"/>
-                            <w:sz w:val="18"/>
-                            <w:szCs w:val="18"/>
-                          </w:rPr>
-                          <w:t>Derivado de una consulta</w:t>
-                        </w:r>
-                        <w:r>
-                          <w:rPr>
-                            <w:rFonts w:ascii="Century" w:hAnsi="Century"/>
-                            <w:sz w:val="18"/>
-                            <w:szCs w:val="18"/>
-                            <w:vertAlign w:val="superscript"/>
-                          </w:rPr>
-                          <w:t>5</w:t>
-                        </w:r>
+                            <w:sz w:val="18"/>
+                            <w:szCs w:val="18"/>
+                          </w:rPr>
+                        </w:pPr>
+                      </w:p>
+                    </w:tc>
+                    <w:tc>
+                      <w:tcPr>
+                        <w:tcW w:w="3448" w:type="dxa"/>
+                      </w:tcPr>
+                      <w:p>
+                        <w:pPr>
+                          <w:rPr>
+                            <w:rFonts w:ascii="Century" w:hAnsi="Century"/>
+                            <w:sz w:val="18"/>
+                            <w:szCs w:val="18"/>
+                          </w:rPr>
+                        </w:pPr>
+                      </w:p>
+                    </w:tc>
+                    <w:tc>
+                      <w:tcPr>
+                        <w:tcW w:w="3448" w:type="dxa"/>
+                      </w:tcPr>
+                      <w:p>
+                        <w:pPr>
+                          <w:jc w:val="center"/>
+                          <w:rPr>
+                            <w:rFonts w:ascii="Century" w:hAnsi="Century"/>
+                            <w:sz w:val="18"/>
+                            <w:szCs w:val="18"/>
+                          </w:rPr>
+                        </w:pPr>
                       </w:p>
                     </w:tc>
                   </w:tr>
@@ -2629,86 +2567,47 @@
                             <w:szCs w:val="18"/>
                           </w:rPr>
                         </w:pPr>
-                        <w:r>
-                          <w:rPr>
-                            <w:rFonts w:ascii="Century" w:hAnsi="Century"/>
-                            <w:b/>
-                            <w:sz w:val="18"/>
-                            <w:szCs w:val="18"/>
-                          </w:rPr>
-                          <w:t>-</w:t>
-                        </w:r>
-                        <w:r>
-                          <w:rPr>
-                            <w:rFonts w:ascii="Century" w:hAnsi="Century"/>
-                            <w:sz w:val="18"/>
-                            <w:szCs w:val="18"/>
-                          </w:rPr>
-                          <w:t>NOMBRE DE PROVEEDOR</w:t>
-                        </w:r>
-                      </w:p>
-                    </w:tc>
-                    <w:tc>
-                      <w:tcPr>
-                        <w:tcW w:w="3448" w:type="dxa"/>
-                      </w:tcPr>
-                      <w:p>
-                        <w:pPr>
-                          <w:jc w:val="center"/>
-                          <w:rPr>
-                            <w:rFonts w:ascii="Century" w:hAnsi="Century"/>
-                            <w:sz w:val="18"/>
-                            <w:szCs w:val="18"/>
-                          </w:rPr>
-                        </w:pPr>
-                        <w:r>
-                          <w:rPr>
-                            <w:rFonts w:ascii="Century" w:hAnsi="Century"/>
-                            <w:sz w:val="18"/>
-                            <w:szCs w:val="18"/>
-                          </w:rPr>
-                          <w:t>(</w:t>
-                        </w:r>
-                        <w:r>
-                          <w:rPr>
-                            <w:rFonts w:ascii="Century" w:hAnsi="Century"/>
-                            <w:sz w:val="18"/>
-                            <w:szCs w:val="18"/>
-                          </w:rPr>
-                          <w:t>C)</w:t>
-                        </w:r>
-                      </w:p>
-                    </w:tc>
-                    <w:tc>
-                      <w:tcPr>
-                        <w:tcW w:w="3448" w:type="dxa"/>
-                      </w:tcPr>
-                      <w:p>
-                        <w:pPr>
-                          <w:jc w:val="center"/>
-                          <w:rPr>
-                            <w:rFonts w:ascii="Century" w:hAnsi="Century"/>
-                            <w:sz w:val="18"/>
-                            <w:szCs w:val="18"/>
-                          </w:rPr>
-                        </w:pPr>
-                        <w:r>
-                          <w:rPr>
-                            <w:rFonts w:ascii="Century" w:hAnsi="Century"/>
-                            <w:sz w:val="18"/>
-                            <w:szCs w:val="18"/>
-                          </w:rPr>
-                          <w:t>Derivado de una consulta</w:t>
-                        </w:r>
-                        <w:r>
-                          <w:rPr>
-                            <w:rFonts w:ascii="Century" w:hAnsi="Century"/>
-                            <w:sz w:val="18"/>
-                            <w:szCs w:val="18"/>
-                            <w:vertAlign w:val="superscript"/>
-                          </w:rPr>
-                          <w:t>6</w:t>
-                        </w:r>
+                      </w:p>
+                    </w:tc>
+                    <w:tc>
+                      <w:tcPr>
+                        <w:tcW w:w="3448" w:type="dxa"/>
+                      </w:tcPr>
+                      <w:p>
+                        <w:pPr>
+                          <w:jc w:val="center"/>
+                          <w:rPr>
+                            <w:rFonts w:ascii="Century" w:hAnsi="Century"/>
+                            <w:b/>
+                            <w:sz w:val="18"/>
+                            <w:szCs w:val="18"/>
+                          </w:rPr>
+                        </w:pPr>
+                        <w:r>
+                          <w:rPr>
+                            <w:rFonts w:ascii="Century" w:hAnsi="Century"/>
+                            <w:b/>
+                            <w:sz w:val="18"/>
+                            <w:szCs w:val="18"/>
+                          </w:rPr>
+                          <w:t>TABLA COTIZACIONES</w:t>
+                        </w:r>
+                      </w:p>
+                    </w:tc>
+                    <w:tc>
+                      <w:tcPr>
+                        <w:tcW w:w="3448" w:type="dxa"/>
+                      </w:tcPr>
+                      <w:p>
+                        <w:pPr>
+                          <w:jc w:val="center"/>
+                          <w:rPr>
+                            <w:rFonts w:ascii="Century" w:hAnsi="Century"/>
+                            <w:b/>
+                            <w:sz w:val="18"/>
+                            <w:szCs w:val="18"/>
+                          </w:rPr>
+                        </w:pPr>
                       </w:p>
                     </w:tc>
                   </w:tr>
@@ -2719,84 +2618,72 @@
                       </w:tcPr>
                       <w:p>
                         <w:pPr>
-                          <w:rPr>
-                            <w:rFonts w:ascii="Century" w:hAnsi="Century"/>
-                            <w:b/>
-                            <w:sz w:val="18"/>
-                            <w:szCs w:val="18"/>
-                          </w:rPr>
-                        </w:pPr>
-                        <w:r>
-                          <w:rPr>
-                            <w:rFonts w:ascii="Century" w:hAnsi="Century"/>
-                            <w:b/>
-                            <w:sz w:val="18"/>
-                            <w:szCs w:val="18"/>
-                          </w:rPr>
-                          <w:t>-</w:t>
-                        </w:r>
-                        <w:r>
-                          <w:rPr>
-                            <w:rFonts w:ascii="Century" w:hAnsi="Century"/>
-                            <w:sz w:val="18"/>
-                            <w:szCs w:val="18"/>
-                          </w:rPr>
-                          <w:t>TIPO DE PRODUCTO</w:t>
-                        </w:r>
-                      </w:p>
-                    </w:tc>
-                    <w:tc>
-                      <w:tcPr>
-                        <w:tcW w:w="3448" w:type="dxa"/>
-                      </w:tcPr>
-                      <w:p>
-                        <w:pPr>
-                          <w:jc w:val="center"/>
-                          <w:rPr>
-                            <w:rFonts w:ascii="Century" w:hAnsi="Century"/>
-                            <w:sz w:val="18"/>
-                            <w:szCs w:val="18"/>
-                          </w:rPr>
-                        </w:pPr>
-                        <w:r>
-                          <w:rPr>
-                            <w:rFonts w:ascii="Century" w:hAnsi="Century"/>
-                            <w:sz w:val="18"/>
-                            <w:szCs w:val="18"/>
-                          </w:rPr>
-                          <w:t>(C)</w:t>
-                        </w:r>
-                      </w:p>
-                    </w:tc>
-                    <w:tc>
-                      <w:tcPr>
-                        <w:tcW w:w="3448" w:type="dxa"/>
-                      </w:tcPr>
-                      <w:p>
-                        <w:pPr>
-                          <w:jc w:val="center"/>
-                          <w:rPr>
-                            <w:rFonts w:ascii="Century" w:hAnsi="Century"/>
-                            <w:sz w:val="18"/>
-                            <w:szCs w:val="18"/>
-                          </w:rPr>
-                        </w:pPr>
-                        <w:r>
-                          <w:rPr>
-                            <w:rFonts w:ascii="Century" w:hAnsi="Century"/>
-                            <w:sz w:val="18"/>
-                            <w:szCs w:val="18"/>
-                          </w:rPr>
-                          <w:t>Derivado de una consulta</w:t>
-                        </w:r>
-                        <w:r>
-                          <w:rPr>
-                            <w:rFonts w:ascii="Century" w:hAnsi="Century"/>
-                            <w:sz w:val="18"/>
-                            <w:szCs w:val="18"/>
-                            <w:vertAlign w:val="superscript"/>
-                          </w:rPr>
-                          <w:t>7</w:t>
+                          <w:jc w:val="center"/>
+                          <w:rPr>
+                            <w:rFonts w:ascii="Century" w:hAnsi="Century"/>
+                            <w:b/>
+                            <w:sz w:val="18"/>
+                            <w:szCs w:val="18"/>
+                          </w:rPr>
+                        </w:pPr>
+                        <w:r>
+                          <w:rPr>
+                            <w:rFonts w:ascii="Century" w:hAnsi="Century"/>
+                            <w:b/>
+                            <w:sz w:val="18"/>
+                            <w:szCs w:val="18"/>
+                          </w:rPr>
+                          <w:t>Campo</w:t>
+                        </w:r>
+                      </w:p>
+                    </w:tc>
+                    <w:tc>
+                      <w:tcPr>
+                        <w:tcW w:w="3448" w:type="dxa"/>
+                      </w:tcPr>
+                      <w:p>
+                        <w:pPr>
+                          <w:jc w:val="center"/>
+                          <w:rPr>
+                            <w:rFonts w:ascii="Century" w:hAnsi="Century"/>
+                            <w:b/>
+                            <w:sz w:val="18"/>
+                            <w:szCs w:val="18"/>
+                          </w:rPr>
+                        </w:pPr>
+                        <w:r>
+                          <w:rPr>
+                            <w:rFonts w:ascii="Century" w:hAnsi="Century"/>
+                            <w:b/>
+                            <w:sz w:val="18"/>
+                            <w:szCs w:val="18"/>
+                          </w:rPr>
+                          <w:t>Operación donde Interviene</w:t>
+                        </w:r>
+                      </w:p>
+                    </w:tc>
+                    <w:tc>
+                      <w:tcPr>
+                        <w:tcW w:w="3448" w:type="dxa"/>
+                      </w:tcPr>
+                      <w:p>
+                        <w:pPr>
+                          <w:jc w:val="center"/>
+                          <w:rPr>
+                            <w:rFonts w:ascii="Century" w:hAnsi="Century"/>
+                            <w:b/>
+                            <w:sz w:val="18"/>
+                            <w:szCs w:val="18"/>
+                          </w:rPr>
+                        </w:pPr>
+                        <w:r>
+                          <w:rPr>
+                            <w:rFonts w:ascii="Century" w:hAnsi="Century"/>
+                            <w:b/>
+                            <w:sz w:val="18"/>
+                            <w:szCs w:val="18"/>
+                          </w:rPr>
+                          <w:t>Observación</w:t>
                         </w:r>
                       </w:p>
                     </w:tc>
@@ -2830,72 +2717,55 @@
                             <w:sz w:val="18"/>
                             <w:szCs w:val="18"/>
                           </w:rPr>
-                          <w:t>CODIGO DE PRODUCTO</w:t>
-                        </w:r>
-                      </w:p>
-                    </w:tc>
-                    <w:tc>
-                      <w:tcPr>
-                        <w:tcW w:w="3448" w:type="dxa"/>
-                      </w:tcPr>
-                      <w:p>
-                        <w:pPr>
-                          <w:jc w:val="center"/>
-                          <w:rPr>
-                            <w:rFonts w:ascii="Century" w:hAnsi="Century"/>
-                            <w:b/>
-                            <w:sz w:val="18"/>
-                            <w:szCs w:val="18"/>
-                          </w:rPr>
-                        </w:pPr>
-                        <w:r>
-                          <w:rPr>
-                            <w:rFonts w:ascii="Century" w:hAnsi="Century"/>
-                            <w:sz w:val="18"/>
-                            <w:szCs w:val="18"/>
-                          </w:rPr>
-                          <w:t>(A</w:t>
-                        </w:r>
-                        <w:r>
-                          <w:rPr>
-                            <w:rFonts w:ascii="Century" w:hAnsi="Century"/>
-                            <w:sz w:val="18"/>
-                            <w:szCs w:val="18"/>
-                          </w:rPr>
-                          <w:t>,C)</w:t>
-                        </w:r>
-                      </w:p>
-                    </w:tc>
-                    <w:tc>
-                      <w:tcPr>
-                        <w:tcW w:w="3448" w:type="dxa"/>
-                      </w:tcPr>
-                      <w:p>
-                        <w:pPr>
-                          <w:jc w:val="center"/>
-                          <w:rPr>
-                            <w:rFonts w:ascii="Century" w:hAnsi="Century"/>
-                            <w:b/>
-                            <w:sz w:val="18"/>
-                            <w:szCs w:val="18"/>
-                          </w:rPr>
-                        </w:pPr>
-                        <w:r>
-                          <w:rPr>
-                            <w:rFonts w:ascii="Century" w:hAnsi="Century"/>
-                            <w:sz w:val="18"/>
-                            <w:szCs w:val="18"/>
-                          </w:rPr>
-                          <w:t>Derivado de una consulta</w:t>
-                        </w:r>
-                        <w:r>
-                          <w:rPr>
-                            <w:rFonts w:ascii="Century" w:hAnsi="Century"/>
-                            <w:sz w:val="18"/>
-                            <w:szCs w:val="18"/>
-                            <w:vertAlign w:val="superscript"/>
-                          </w:rPr>
-                          <w:t>1</w:t>
+                          <w:t>CODIGO DE COTIZACION</w:t>
+                        </w:r>
+                      </w:p>
+                    </w:tc>
+                    <w:tc>
+                      <w:tcPr>
+                        <w:tcW w:w="3448" w:type="dxa"/>
+                      </w:tcPr>
+                      <w:p>
+                        <w:pPr>
+                          <w:jc w:val="center"/>
+                          <w:rPr>
+                            <w:rFonts w:ascii="Century" w:hAnsi="Century"/>
+                            <w:b/>
+                            <w:sz w:val="18"/>
+                            <w:szCs w:val="18"/>
+                          </w:rPr>
+                        </w:pPr>
+                        <w:r>
+                          <w:rPr>
+                            <w:rFonts w:ascii="Century" w:hAnsi="Century"/>
+                            <w:sz w:val="18"/>
+                            <w:szCs w:val="18"/>
+                          </w:rPr>
+                          <w:t>(A,B,C)</w:t>
+                        </w:r>
+                      </w:p>
+                    </w:tc>
+                    <w:tc>
+                      <w:tcPr>
+                        <w:tcW w:w="3448" w:type="dxa"/>
+                      </w:tcPr>
+                      <w:p>
+                        <w:pPr>
+                          <w:jc w:val="center"/>
+                          <w:rPr>
+                            <w:rFonts w:ascii="Century" w:hAnsi="Century"/>
+                            <w:b/>
+                            <w:sz w:val="18"/>
+                            <w:szCs w:val="18"/>
+                          </w:rPr>
+                        </w:pPr>
+                        <w:r>
+                          <w:rPr>
+                            <w:rFonts w:ascii="Century" w:hAnsi="Century"/>
+                            <w:sz w:val="18"/>
+                            <w:szCs w:val="18"/>
+                          </w:rPr>
+                          <w:t>Auto incremental, llave primaria</w:t>
                         </w:r>
                       </w:p>
                     </w:tc>
@@ -2929,42 +2799,44 @@
                             <w:sz w:val="18"/>
                             <w:szCs w:val="18"/>
                           </w:rPr>
-                          <w:t>NOMBRE DE PRODUCTO</w:t>
-                        </w:r>
-                      </w:p>
-                    </w:tc>
-                    <w:tc>
-                      <w:tcPr>
-                        <w:tcW w:w="3448" w:type="dxa"/>
-                      </w:tcPr>
-                      <w:p>
-                        <w:pPr>
-                          <w:jc w:val="center"/>
-                          <w:rPr>
-                            <w:rFonts w:ascii="Century" w:hAnsi="Century"/>
-                            <w:sz w:val="18"/>
-                            <w:szCs w:val="18"/>
-                          </w:rPr>
-                        </w:pPr>
-                        <w:r>
-                          <w:rPr>
-                            <w:rFonts w:ascii="Century" w:hAnsi="Century"/>
-                            <w:sz w:val="18"/>
-                            <w:szCs w:val="18"/>
-                          </w:rPr>
-                          <w:t>(C)</w:t>
-                        </w:r>
-                      </w:p>
-                    </w:tc>
-                    <w:tc>
-                      <w:tcPr>
-                        <w:tcW w:w="3448" w:type="dxa"/>
-                      </w:tcPr>
-                      <w:p>
-                        <w:pPr>
-                          <w:jc w:val="center"/>
-                          <w:rPr>
-                            <w:rFonts w:ascii="Century" w:hAnsi="Century"/>
+                          <w:t>CODIGO DE PROVEEDOR</w:t>
+                        </w:r>
+                      </w:p>
+                    </w:tc>
+                    <w:tc>
+                      <w:tcPr>
+                        <w:tcW w:w="3448" w:type="dxa"/>
+                      </w:tcPr>
+                      <w:p>
+                        <w:pPr>
+                          <w:jc w:val="center"/>
+                          <w:rPr>
+                            <w:rFonts w:ascii="Century" w:hAnsi="Century"/>
+                            <w:b/>
+                            <w:sz w:val="18"/>
+                            <w:szCs w:val="18"/>
+                          </w:rPr>
+                        </w:pPr>
+                        <w:r>
+                          <w:rPr>
+                            <w:rFonts w:ascii="Century" w:hAnsi="Century"/>
+                            <w:sz w:val="18"/>
+                            <w:szCs w:val="18"/>
+                          </w:rPr>
+                          <w:t>(A,C)</w:t>
+                        </w:r>
+                      </w:p>
+                    </w:tc>
+                    <w:tc>
+                      <w:tcPr>
+                        <w:tcW w:w="3448" w:type="dxa"/>
+                      </w:tcPr>
+                      <w:p>
+                        <w:pPr>
+                          <w:jc w:val="center"/>
+                          <w:rPr>
+                            <w:rFonts w:ascii="Century" w:hAnsi="Century"/>
+                            <w:b/>
                             <w:sz w:val="18"/>
                             <w:szCs w:val="18"/>
                           </w:rPr>
@@ -2984,7 +2856,7 @@
                             <w:szCs w:val="18"/>
                             <w:vertAlign w:val="superscript"/>
                           </w:rPr>
-                          <w:t>2</w:t>
+                          <w:t>5</w:t>
                         </w:r>
                       </w:p>
                     </w:tc>
@@ -3018,20 +2890,19 @@
                             <w:sz w:val="18"/>
                             <w:szCs w:val="18"/>
                           </w:rPr>
-                          <w:t>MARCA</w:t>
-                        </w:r>
-                      </w:p>
-                    </w:tc>
-                    <w:tc>
-                      <w:tcPr>
-                        <w:tcW w:w="3448" w:type="dxa"/>
-                      </w:tcPr>
-                      <w:p>
-                        <w:pPr>
-                          <w:jc w:val="center"/>
-                          <w:rPr>
-                            <w:rFonts w:ascii="Century" w:hAnsi="Century"/>
-                            <w:b/>
+                          <w:t>NOMBRE DE PROVEEDOR</w:t>
+                        </w:r>
+                      </w:p>
+                    </w:tc>
+                    <w:tc>
+                      <w:tcPr>
+                        <w:tcW w:w="3448" w:type="dxa"/>
+                      </w:tcPr>
+                      <w:p>
+                        <w:pPr>
+                          <w:jc w:val="center"/>
+                          <w:rPr>
+                            <w:rFonts w:ascii="Century" w:hAnsi="Century"/>
                             <w:sz w:val="18"/>
                             <w:szCs w:val="18"/>
                           </w:rPr>
@@ -3055,7 +2926,6 @@
                           <w:jc w:val="center"/>
                           <w:rPr>
                             <w:rFonts w:ascii="Century" w:hAnsi="Century"/>
-                            <w:b/>
                             <w:sz w:val="18"/>
                             <w:szCs w:val="18"/>
                           </w:rPr>
@@ -3075,7 +2945,7 @@
                             <w:szCs w:val="18"/>
                             <w:vertAlign w:val="superscript"/>
                           </w:rPr>
-                          <w:t>3</w:t>
+                          <w:t>6</w:t>
                         </w:r>
                       </w:p>
                     </w:tc>
@@ -3109,7 +2979,7 @@
                             <w:sz w:val="18"/>
                             <w:szCs w:val="18"/>
                           </w:rPr>
-                          <w:t>MEDIDA</w:t>
+                          <w:t>TIPO DE PRODUCTO</w:t>
                         </w:r>
                       </w:p>
                     </w:tc>
@@ -3164,7 +3034,7 @@
                             <w:szCs w:val="18"/>
                             <w:vertAlign w:val="superscript"/>
                           </w:rPr>
-                          <w:t>4</w:t>
+                          <w:t>7</w:t>
                         </w:r>
                       </w:p>
                     </w:tc>
@@ -3198,56 +3068,65 @@
                             <w:sz w:val="18"/>
                             <w:szCs w:val="18"/>
                           </w:rPr>
-                          <w:t>PRECIO COTIZADO</w:t>
-                        </w:r>
-                      </w:p>
-                    </w:tc>
-                    <w:tc>
-                      <w:tcPr>
-                        <w:tcW w:w="3448" w:type="dxa"/>
-                      </w:tcPr>
-                      <w:p>
-                        <w:pPr>
-                          <w:jc w:val="center"/>
-                          <w:rPr>
-                            <w:rFonts w:ascii="Century" w:hAnsi="Century"/>
-                            <w:b/>
-                            <w:sz w:val="18"/>
-                            <w:szCs w:val="18"/>
-                          </w:rPr>
-                        </w:pPr>
-                        <w:r>
-                          <w:rPr>
-                            <w:rFonts w:ascii="Century" w:hAnsi="Century"/>
-                            <w:sz w:val="18"/>
-                            <w:szCs w:val="18"/>
-                          </w:rPr>
-                          <w:t>(A,</w:t>
-                        </w:r>
-                        <w:r>
-                          <w:rPr>
-                            <w:rFonts w:ascii="Century" w:hAnsi="Century"/>
-                            <w:sz w:val="18"/>
-                            <w:szCs w:val="18"/>
-                          </w:rPr>
-                          <w:t>C)</w:t>
-                        </w:r>
-                      </w:p>
-                    </w:tc>
-                    <w:tc>
-                      <w:tcPr>
-                        <w:tcW w:w="3448" w:type="dxa"/>
-                      </w:tcPr>
-                      <w:p>
-                        <w:pPr>
-                          <w:jc w:val="center"/>
-                          <w:rPr>
-                            <w:rFonts w:ascii="Century" w:hAnsi="Century"/>
-                            <w:b/>
-                            <w:sz w:val="18"/>
-                            <w:szCs w:val="18"/>
-                          </w:rPr>
-                        </w:pPr>
+                          <w:t>CODIGO DE PRODUCTO</w:t>
+                        </w:r>
+                      </w:p>
+                    </w:tc>
+                    <w:tc>
+                      <w:tcPr>
+                        <w:tcW w:w="3448" w:type="dxa"/>
+                      </w:tcPr>
+                      <w:p>
+                        <w:pPr>
+                          <w:jc w:val="center"/>
+                          <w:rPr>
+                            <w:rFonts w:ascii="Century" w:hAnsi="Century"/>
+                            <w:b/>
+                            <w:sz w:val="18"/>
+                            <w:szCs w:val="18"/>
+                          </w:rPr>
+                        </w:pPr>
+                        <w:r>
+                          <w:rPr>
+                            <w:rFonts w:ascii="Century" w:hAnsi="Century"/>
+                            <w:sz w:val="18"/>
+                            <w:szCs w:val="18"/>
+                          </w:rPr>
+                          <w:t>(A,C)</w:t>
+                        </w:r>
+                      </w:p>
+                    </w:tc>
+                    <w:tc>
+                      <w:tcPr>
+                        <w:tcW w:w="3448" w:type="dxa"/>
+                      </w:tcPr>
+                      <w:p>
+                        <w:pPr>
+                          <w:jc w:val="center"/>
+                          <w:rPr>
+                            <w:rFonts w:ascii="Century" w:hAnsi="Century"/>
+                            <w:b/>
+                            <w:sz w:val="18"/>
+                            <w:szCs w:val="18"/>
+                          </w:rPr>
+                        </w:pPr>
+                        <w:r>
+                          <w:rPr>
+                            <w:rFonts w:ascii="Century" w:hAnsi="Century"/>
+                            <w:sz w:val="18"/>
+                            <w:szCs w:val="18"/>
+                          </w:rPr>
+                          <w:t>Derivado de una consulta</w:t>
+                        </w:r>
+                        <w:r>
+                          <w:rPr>
+                            <w:rFonts w:ascii="Century" w:hAnsi="Century"/>
+                            <w:sz w:val="18"/>
+                            <w:szCs w:val="18"/>
+                            <w:vertAlign w:val="superscript"/>
+                          </w:rPr>
+                          <w:t>1</w:t>
+                        </w:r>
                       </w:p>
                     </w:tc>
                   </w:tr>
@@ -3280,56 +3159,63 @@
                             <w:sz w:val="18"/>
                             <w:szCs w:val="18"/>
                           </w:rPr>
-                          <w:t>TIEMPO DE ENTREGA</w:t>
-                        </w:r>
-                      </w:p>
-                    </w:tc>
-                    <w:tc>
-                      <w:tcPr>
-                        <w:tcW w:w="3448" w:type="dxa"/>
-                      </w:tcPr>
-                      <w:p>
-                        <w:pPr>
-                          <w:jc w:val="center"/>
-                          <w:rPr>
-                            <w:rFonts w:ascii="Century" w:hAnsi="Century"/>
-                            <w:b/>
-                            <w:sz w:val="18"/>
-                            <w:szCs w:val="18"/>
-                          </w:rPr>
-                        </w:pPr>
-                        <w:r>
-                          <w:rPr>
-                            <w:rFonts w:ascii="Century" w:hAnsi="Century"/>
-                            <w:sz w:val="18"/>
-                            <w:szCs w:val="18"/>
-                          </w:rPr>
-                          <w:t>(A</w:t>
-                        </w:r>
-                        <w:r>
-                          <w:rPr>
-                            <w:rFonts w:ascii="Century" w:hAnsi="Century"/>
-                            <w:sz w:val="18"/>
-                            <w:szCs w:val="18"/>
-                          </w:rPr>
-                          <w:t>,C)</w:t>
-                        </w:r>
-                      </w:p>
-                    </w:tc>
-                    <w:tc>
-                      <w:tcPr>
-                        <w:tcW w:w="3448" w:type="dxa"/>
-                      </w:tcPr>
-                      <w:p>
-                        <w:pPr>
-                          <w:jc w:val="center"/>
-                          <w:rPr>
-                            <w:rFonts w:ascii="Century" w:hAnsi="Century"/>
-                            <w:b/>
-                            <w:sz w:val="18"/>
-                            <w:szCs w:val="18"/>
-                          </w:rPr>
-                        </w:pPr>
+                          <w:t>NOMBRE DE PRODUCTO</w:t>
+                        </w:r>
+                      </w:p>
+                    </w:tc>
+                    <w:tc>
+                      <w:tcPr>
+                        <w:tcW w:w="3448" w:type="dxa"/>
+                      </w:tcPr>
+                      <w:p>
+                        <w:pPr>
+                          <w:jc w:val="center"/>
+                          <w:rPr>
+                            <w:rFonts w:ascii="Century" w:hAnsi="Century"/>
+                            <w:sz w:val="18"/>
+                            <w:szCs w:val="18"/>
+                          </w:rPr>
+                        </w:pPr>
+                        <w:r>
+                          <w:rPr>
+                            <w:rFonts w:ascii="Century" w:hAnsi="Century"/>
+                            <w:sz w:val="18"/>
+                            <w:szCs w:val="18"/>
+                          </w:rPr>
+                          <w:t>(C)</w:t>
+                        </w:r>
+                      </w:p>
+                    </w:tc>
+                    <w:tc>
+                      <w:tcPr>
+                        <w:tcW w:w="3448" w:type="dxa"/>
+                      </w:tcPr>
+                      <w:p>
+                        <w:pPr>
+                          <w:jc w:val="center"/>
+                          <w:rPr>
+                            <w:rFonts w:ascii="Century" w:hAnsi="Century"/>
+                            <w:sz w:val="18"/>
+                            <w:szCs w:val="18"/>
+                          </w:rPr>
+                        </w:pPr>
+                        <w:r>
+                          <w:rPr>
+                            <w:rFonts w:ascii="Century" w:hAnsi="Century"/>
+                            <w:sz w:val="18"/>
+                            <w:szCs w:val="18"/>
+                          </w:rPr>
+                          <w:t>Derivado de una consulta</w:t>
+                        </w:r>
+                        <w:r>
+                          <w:rPr>
+                            <w:rFonts w:ascii="Century" w:hAnsi="Century"/>
+                            <w:sz w:val="18"/>
+                            <w:szCs w:val="18"/>
+                            <w:vertAlign w:val="superscript"/>
+                          </w:rPr>
+                          <w:t>2</w:t>
+                        </w:r>
                       </w:p>
                     </w:tc>
                   </w:tr>
@@ -3362,56 +3248,65 @@
                             <w:sz w:val="18"/>
                             <w:szCs w:val="18"/>
                           </w:rPr>
-                          <w:t>FECHA DE COTIZACION</w:t>
-                        </w:r>
-                      </w:p>
-                    </w:tc>
-                    <w:tc>
-                      <w:tcPr>
-                        <w:tcW w:w="3448" w:type="dxa"/>
-                      </w:tcPr>
-                      <w:p>
-                        <w:pPr>
-                          <w:jc w:val="center"/>
-                          <w:rPr>
-                            <w:rFonts w:ascii="Century" w:hAnsi="Century"/>
-                            <w:b/>
-                            <w:sz w:val="18"/>
-                            <w:szCs w:val="18"/>
-                          </w:rPr>
-                        </w:pPr>
-                        <w:r>
-                          <w:rPr>
-                            <w:rFonts w:ascii="Century" w:hAnsi="Century"/>
-                            <w:sz w:val="18"/>
-                            <w:szCs w:val="18"/>
-                          </w:rPr>
-                          <w:t>(A,</w:t>
-                        </w:r>
-                        <w:r>
-                          <w:rPr>
-                            <w:rFonts w:ascii="Century" w:hAnsi="Century"/>
-                            <w:sz w:val="18"/>
-                            <w:szCs w:val="18"/>
-                          </w:rPr>
-                          <w:t>C)</w:t>
-                        </w:r>
-                      </w:p>
-                    </w:tc>
-                    <w:tc>
-                      <w:tcPr>
-                        <w:tcW w:w="3448" w:type="dxa"/>
-                      </w:tcPr>
-                      <w:p>
-                        <w:pPr>
-                          <w:jc w:val="center"/>
-                          <w:rPr>
-                            <w:rFonts w:ascii="Century" w:hAnsi="Century"/>
-                            <w:b/>
-                            <w:sz w:val="18"/>
-                            <w:szCs w:val="18"/>
-                          </w:rPr>
-                        </w:pPr>
+                          <w:t>MARCA</w:t>
+                        </w:r>
+                      </w:p>
+                    </w:tc>
+                    <w:tc>
+                      <w:tcPr>
+                        <w:tcW w:w="3448" w:type="dxa"/>
+                      </w:tcPr>
+                      <w:p>
+                        <w:pPr>
+                          <w:jc w:val="center"/>
+                          <w:rPr>
+                            <w:rFonts w:ascii="Century" w:hAnsi="Century"/>
+                            <w:b/>
+                            <w:sz w:val="18"/>
+                            <w:szCs w:val="18"/>
+                          </w:rPr>
+                        </w:pPr>
+                        <w:r>
+                          <w:rPr>
+                            <w:rFonts w:ascii="Century" w:hAnsi="Century"/>
+                            <w:sz w:val="18"/>
+                            <w:szCs w:val="18"/>
+                          </w:rPr>
+                          <w:t>(C)</w:t>
+                        </w:r>
+                      </w:p>
+                    </w:tc>
+                    <w:tc>
+                      <w:tcPr>
+                        <w:tcW w:w="3448" w:type="dxa"/>
+                      </w:tcPr>
+                      <w:p>
+                        <w:pPr>
+                          <w:jc w:val="center"/>
+                          <w:rPr>
+                            <w:rFonts w:ascii="Century" w:hAnsi="Century"/>
+                            <w:b/>
+                            <w:sz w:val="18"/>
+                            <w:szCs w:val="18"/>
+                          </w:rPr>
+                        </w:pPr>
+                        <w:r>
+                          <w:rPr>
+                            <w:rFonts w:ascii="Century" w:hAnsi="Century"/>
+                            <w:sz w:val="18"/>
+                            <w:szCs w:val="18"/>
+                          </w:rPr>
+                          <w:t>Derivado de una consulta</w:t>
+                        </w:r>
+                        <w:r>
+                          <w:rPr>
+                            <w:rFonts w:ascii="Century" w:hAnsi="Century"/>
+                            <w:sz w:val="18"/>
+                            <w:szCs w:val="18"/>
+                            <w:vertAlign w:val="superscript"/>
+                          </w:rPr>
+                          <w:t>3</w:t>
+                        </w:r>
                       </w:p>
                     </w:tc>
                   </w:tr>
@@ -3444,38 +3339,30 @@
                             <w:sz w:val="18"/>
                             <w:szCs w:val="18"/>
                           </w:rPr>
-                          <w:t>CODIGO DE SC O PR</w:t>
-                        </w:r>
-                      </w:p>
-                    </w:tc>
-                    <w:tc>
-                      <w:tcPr>
-                        <w:tcW w:w="3448" w:type="dxa"/>
-                      </w:tcPr>
-                      <w:p>
-                        <w:pPr>
-                          <w:jc w:val="center"/>
-                          <w:rPr>
-                            <w:rFonts w:ascii="Century" w:hAnsi="Century"/>
-                            <w:sz w:val="18"/>
-                            <w:szCs w:val="18"/>
-                          </w:rPr>
-                        </w:pPr>
-                        <w:r>
-                          <w:rPr>
-                            <w:rFonts w:ascii="Century" w:hAnsi="Century"/>
-                            <w:sz w:val="18"/>
-                            <w:szCs w:val="18"/>
-                          </w:rPr>
-                          <w:t>(A</w:t>
-                        </w:r>
-                        <w:r>
-                          <w:rPr>
-                            <w:rFonts w:ascii="Century" w:hAnsi="Century"/>
-                            <w:sz w:val="18"/>
-                            <w:szCs w:val="18"/>
-                          </w:rPr>
-                          <w:t>,C)</w:t>
+                          <w:t>MEDIDA</w:t>
+                        </w:r>
+                      </w:p>
+                    </w:tc>
+                    <w:tc>
+                      <w:tcPr>
+                        <w:tcW w:w="3448" w:type="dxa"/>
+                      </w:tcPr>
+                      <w:p>
+                        <w:pPr>
+                          <w:jc w:val="center"/>
+                          <w:rPr>
+                            <w:rFonts w:ascii="Century" w:hAnsi="Century"/>
+                            <w:sz w:val="18"/>
+                            <w:szCs w:val="18"/>
+                          </w:rPr>
+                        </w:pPr>
+                        <w:r>
+                          <w:rPr>
+                            <w:rFonts w:ascii="Century" w:hAnsi="Century"/>
+                            <w:sz w:val="18"/>
+                            <w:szCs w:val="18"/>
+                          </w:rPr>
+                          <w:t>(C)</w:t>
                         </w:r>
                       </w:p>
                     </w:tc>
@@ -3507,7 +3394,7 @@
                             <w:szCs w:val="18"/>
                             <w:vertAlign w:val="superscript"/>
                           </w:rPr>
-                          <w:t>8</w:t>
+                          <w:t>4</w:t>
                         </w:r>
                       </w:p>
                     </w:tc>
@@ -3541,73 +3428,48 @@
                             <w:sz w:val="18"/>
                             <w:szCs w:val="18"/>
                           </w:rPr>
-                          <w:t>CODIGO DE PRODUCTO</w:t>
-                        </w:r>
-                      </w:p>
-                    </w:tc>
-                    <w:tc>
-                      <w:tcPr>
-                        <w:tcW w:w="3448" w:type="dxa"/>
-                      </w:tcPr>
-                      <w:p>
-                        <w:pPr>
-                          <w:jc w:val="center"/>
-                          <w:rPr>
-                            <w:rFonts w:ascii="Century" w:hAnsi="Century"/>
-                            <w:b/>
-                            <w:sz w:val="18"/>
-                            <w:szCs w:val="18"/>
-                          </w:rPr>
-                        </w:pPr>
-                        <w:r>
-                          <w:rPr>
-                            <w:rFonts w:ascii="Century" w:hAnsi="Century"/>
-                            <w:sz w:val="18"/>
-                            <w:szCs w:val="18"/>
-                          </w:rPr>
-                          <w:t>(</w:t>
-                        </w:r>
-                        <w:r>
-                          <w:rPr>
-                            <w:rFonts w:ascii="Century" w:hAnsi="Century"/>
-                            <w:sz w:val="18"/>
-                            <w:szCs w:val="18"/>
-                          </w:rPr>
-                          <w:t>C)</w:t>
-                        </w:r>
-                      </w:p>
-                    </w:tc>
-                    <w:tc>
-                      <w:tcPr>
-                        <w:tcW w:w="3448" w:type="dxa"/>
-                      </w:tcPr>
-                      <w:p>
-                        <w:pPr>
-                          <w:jc w:val="center"/>
-                          <w:rPr>
-                            <w:rFonts w:ascii="Century" w:hAnsi="Century"/>
-                            <w:b/>
-                            <w:sz w:val="18"/>
-                            <w:szCs w:val="18"/>
-                          </w:rPr>
-                        </w:pPr>
-                        <w:r>
-                          <w:rPr>
-                            <w:rFonts w:ascii="Century" w:hAnsi="Century"/>
-                            <w:sz w:val="18"/>
-                            <w:szCs w:val="18"/>
-                          </w:rPr>
-                          <w:t>Derivado de una consulta</w:t>
-                        </w:r>
-                        <w:r>
-                          <w:rPr>
-                            <w:rFonts w:ascii="Century" w:hAnsi="Century"/>
-                            <w:sz w:val="18"/>
-                            <w:szCs w:val="18"/>
-                            <w:vertAlign w:val="superscript"/>
-                          </w:rPr>
-                          <w:t>9</w:t>
-                        </w:r>
+                          <w:t>PRECIO COTIZADO</w:t>
+                        </w:r>
+                      </w:p>
+                    </w:tc>
+                    <w:tc>
+                      <w:tcPr>
+                        <w:tcW w:w="3448" w:type="dxa"/>
+                      </w:tcPr>
+                      <w:p>
+                        <w:pPr>
+                          <w:jc w:val="center"/>
+                          <w:rPr>
+                            <w:rFonts w:ascii="Century" w:hAnsi="Century"/>
+                            <w:b/>
+                            <w:sz w:val="18"/>
+                            <w:szCs w:val="18"/>
+                          </w:rPr>
+                        </w:pPr>
+                        <w:r>
+                          <w:rPr>
+                            <w:rFonts w:ascii="Century" w:hAnsi="Century"/>
+                            <w:sz w:val="18"/>
+                            <w:szCs w:val="18"/>
+                          </w:rPr>
+                          <w:t>(A,C)</w:t>
+                        </w:r>
+                      </w:p>
+                    </w:tc>
+                    <w:tc>
+                      <w:tcPr>
+                        <w:tcW w:w="3448" w:type="dxa"/>
+                      </w:tcPr>
+                      <w:p>
+                        <w:pPr>
+                          <w:jc w:val="center"/>
+                          <w:rPr>
+                            <w:rFonts w:ascii="Century" w:hAnsi="Century"/>
+                            <w:b/>
+                            <w:sz w:val="18"/>
+                            <w:szCs w:val="18"/>
+                          </w:rPr>
+                        </w:pPr>
                       </w:p>
                     </w:tc>
                   </w:tr>
@@ -3640,63 +3502,48 @@
                             <w:sz w:val="18"/>
                             <w:szCs w:val="18"/>
                           </w:rPr>
-                          <w:t>NOMBRE DE PRODUCTO</w:t>
-                        </w:r>
-                      </w:p>
-                    </w:tc>
-                    <w:tc>
-                      <w:tcPr>
-                        <w:tcW w:w="3448" w:type="dxa"/>
-                      </w:tcPr>
-                      <w:p>
-                        <w:pPr>
-                          <w:jc w:val="center"/>
-                          <w:rPr>
-                            <w:rFonts w:ascii="Century" w:hAnsi="Century"/>
-                            <w:sz w:val="18"/>
-                            <w:szCs w:val="18"/>
-                          </w:rPr>
-                        </w:pPr>
-                        <w:r>
-                          <w:rPr>
-                            <w:rFonts w:ascii="Century" w:hAnsi="Century"/>
-                            <w:sz w:val="18"/>
-                            <w:szCs w:val="18"/>
-                          </w:rPr>
-                          <w:t>(C)</w:t>
-                        </w:r>
-                      </w:p>
-                    </w:tc>
-                    <w:tc>
-                      <w:tcPr>
-                        <w:tcW w:w="3448" w:type="dxa"/>
-                      </w:tcPr>
-                      <w:p>
-                        <w:pPr>
-                          <w:jc w:val="center"/>
-                          <w:rPr>
-                            <w:rFonts w:ascii="Century" w:hAnsi="Century"/>
-                            <w:sz w:val="18"/>
-                            <w:szCs w:val="18"/>
-                          </w:rPr>
-                        </w:pPr>
-                        <w:r>
-                          <w:rPr>
-                            <w:rFonts w:ascii="Century" w:hAnsi="Century"/>
-                            <w:sz w:val="18"/>
-                            <w:szCs w:val="18"/>
-                          </w:rPr>
-                          <w:t>Derivado de una consulta</w:t>
-                        </w:r>
-                        <w:r>
-                          <w:rPr>
-                            <w:rFonts w:ascii="Century" w:hAnsi="Century"/>
-                            <w:sz w:val="18"/>
-                            <w:szCs w:val="18"/>
-                            <w:vertAlign w:val="superscript"/>
-                          </w:rPr>
-                          <w:t>10</w:t>
-                        </w:r>
+                          <w:t>TIEMPO DE ENTREGA</w:t>
+                        </w:r>
+                      </w:p>
+                    </w:tc>
+                    <w:tc>
+                      <w:tcPr>
+                        <w:tcW w:w="3448" w:type="dxa"/>
+                      </w:tcPr>
+                      <w:p>
+                        <w:pPr>
+                          <w:jc w:val="center"/>
+                          <w:rPr>
+                            <w:rFonts w:ascii="Century" w:hAnsi="Century"/>
+                            <w:b/>
+                            <w:sz w:val="18"/>
+                            <w:szCs w:val="18"/>
+                          </w:rPr>
+                        </w:pPr>
+                        <w:r>
+                          <w:rPr>
+                            <w:rFonts w:ascii="Century" w:hAnsi="Century"/>
+                            <w:sz w:val="18"/>
+                            <w:szCs w:val="18"/>
+                          </w:rPr>
+                          <w:t>(A,C)</w:t>
+                        </w:r>
+                      </w:p>
+                    </w:tc>
+                    <w:tc>
+                      <w:tcPr>
+                        <w:tcW w:w="3448" w:type="dxa"/>
+                      </w:tcPr>
+                      <w:p>
+                        <w:pPr>
+                          <w:jc w:val="center"/>
+                          <w:rPr>
+                            <w:rFonts w:ascii="Century" w:hAnsi="Century"/>
+                            <w:b/>
+                            <w:sz w:val="18"/>
+                            <w:szCs w:val="18"/>
+                          </w:rPr>
+                        </w:pPr>
                       </w:p>
                     </w:tc>
                   </w:tr>
@@ -3729,65 +3576,48 @@
                             <w:sz w:val="18"/>
                             <w:szCs w:val="18"/>
                           </w:rPr>
-                          <w:t>MARCA</w:t>
-                        </w:r>
-                      </w:p>
-                    </w:tc>
-                    <w:tc>
-                      <w:tcPr>
-                        <w:tcW w:w="3448" w:type="dxa"/>
-                      </w:tcPr>
-                      <w:p>
-                        <w:pPr>
-                          <w:jc w:val="center"/>
-                          <w:rPr>
-                            <w:rFonts w:ascii="Century" w:hAnsi="Century"/>
-                            <w:b/>
-                            <w:sz w:val="18"/>
-                            <w:szCs w:val="18"/>
-                          </w:rPr>
-                        </w:pPr>
-                        <w:r>
-                          <w:rPr>
-                            <w:rFonts w:ascii="Century" w:hAnsi="Century"/>
-                            <w:sz w:val="18"/>
-                            <w:szCs w:val="18"/>
-                          </w:rPr>
-                          <w:t>(C)</w:t>
-                        </w:r>
-                      </w:p>
-                    </w:tc>
-                    <w:tc>
-                      <w:tcPr>
-                        <w:tcW w:w="3448" w:type="dxa"/>
-                      </w:tcPr>
-                      <w:p>
-                        <w:pPr>
-                          <w:jc w:val="center"/>
-                          <w:rPr>
-                            <w:rFonts w:ascii="Century" w:hAnsi="Century"/>
-                            <w:b/>
-                            <w:sz w:val="18"/>
-                            <w:szCs w:val="18"/>
-                          </w:rPr>
-                        </w:pPr>
-                        <w:r>
-                          <w:rPr>
-                            <w:rFonts w:ascii="Century" w:hAnsi="Century"/>
-                            <w:sz w:val="18"/>
-                            <w:szCs w:val="18"/>
-                          </w:rPr>
-                          <w:t>Derivado de una consulta</w:t>
-                        </w:r>
-                        <w:r>
-                          <w:rPr>
-                            <w:rFonts w:ascii="Century" w:hAnsi="Century"/>
-                            <w:sz w:val="18"/>
-                            <w:szCs w:val="18"/>
-                            <w:vertAlign w:val="superscript"/>
-                          </w:rPr>
-                          <w:t>11</w:t>
-                        </w:r>
+                          <w:t>FECHA DE COTIZACION</w:t>
+                        </w:r>
+                      </w:p>
+                    </w:tc>
+                    <w:tc>
+                      <w:tcPr>
+                        <w:tcW w:w="3448" w:type="dxa"/>
+                      </w:tcPr>
+                      <w:p>
+                        <w:pPr>
+                          <w:jc w:val="center"/>
+                          <w:rPr>
+                            <w:rFonts w:ascii="Century" w:hAnsi="Century"/>
+                            <w:b/>
+                            <w:sz w:val="18"/>
+                            <w:szCs w:val="18"/>
+                          </w:rPr>
+                        </w:pPr>
+                        <w:r>
+                          <w:rPr>
+                            <w:rFonts w:ascii="Century" w:hAnsi="Century"/>
+                            <w:sz w:val="18"/>
+                            <w:szCs w:val="18"/>
+                          </w:rPr>
+                          <w:t>(A,C)</w:t>
+                        </w:r>
+                      </w:p>
+                    </w:tc>
+                    <w:tc>
+                      <w:tcPr>
+                        <w:tcW w:w="3448" w:type="dxa"/>
+                      </w:tcPr>
+                      <w:p>
+                        <w:pPr>
+                          <w:jc w:val="center"/>
+                          <w:rPr>
+                            <w:rFonts w:ascii="Century" w:hAnsi="Century"/>
+                            <w:b/>
+                            <w:sz w:val="18"/>
+                            <w:szCs w:val="18"/>
+                          </w:rPr>
+                        </w:pPr>
                       </w:p>
                     </w:tc>
                   </w:tr>
@@ -3820,30 +3650,30 @@
                             <w:sz w:val="18"/>
                             <w:szCs w:val="18"/>
                           </w:rPr>
-                          <w:t>MEDIDA</w:t>
-                        </w:r>
-                      </w:p>
-                    </w:tc>
-                    <w:tc>
-                      <w:tcPr>
-                        <w:tcW w:w="3448" w:type="dxa"/>
-                      </w:tcPr>
-                      <w:p>
-                        <w:pPr>
-                          <w:jc w:val="center"/>
-                          <w:rPr>
-                            <w:rFonts w:ascii="Century" w:hAnsi="Century"/>
-                            <w:sz w:val="18"/>
-                            <w:szCs w:val="18"/>
-                          </w:rPr>
-                        </w:pPr>
-                        <w:r>
-                          <w:rPr>
-                            <w:rFonts w:ascii="Century" w:hAnsi="Century"/>
-                            <w:sz w:val="18"/>
-                            <w:szCs w:val="18"/>
-                          </w:rPr>
-                          <w:t>(C)</w:t>
+                          <w:t>CODIGO DE SC O PR</w:t>
+                        </w:r>
+                      </w:p>
+                    </w:tc>
+                    <w:tc>
+                      <w:tcPr>
+                        <w:tcW w:w="3448" w:type="dxa"/>
+                      </w:tcPr>
+                      <w:p>
+                        <w:pPr>
+                          <w:jc w:val="center"/>
+                          <w:rPr>
+                            <w:rFonts w:ascii="Century" w:hAnsi="Century"/>
+                            <w:sz w:val="18"/>
+                            <w:szCs w:val="18"/>
+                          </w:rPr>
+                        </w:pPr>
+                        <w:r>
+                          <w:rPr>
+                            <w:rFonts w:ascii="Century" w:hAnsi="Century"/>
+                            <w:sz w:val="18"/>
+                            <w:szCs w:val="18"/>
+                          </w:rPr>
+                          <w:t>(A,C)</w:t>
                         </w:r>
                       </w:p>
                     </w:tc>
@@ -3875,7 +3705,7 @@
                             <w:szCs w:val="18"/>
                             <w:vertAlign w:val="superscript"/>
                           </w:rPr>
-                          <w:t>12</w:t>
+                          <w:t>8</w:t>
                         </w:r>
                       </w:p>
                     </w:tc>
@@ -3894,36 +3724,80 @@
                             <w:szCs w:val="18"/>
                           </w:rPr>
                         </w:pPr>
-                      </w:p>
-                    </w:tc>
-                    <w:tc>
-                      <w:tcPr>
-                        <w:tcW w:w="3448" w:type="dxa"/>
-                      </w:tcPr>
-                      <w:p>
-                        <w:pPr>
-                          <w:jc w:val="center"/>
-                          <w:rPr>
-                            <w:rFonts w:ascii="Century" w:hAnsi="Century"/>
-                            <w:sz w:val="18"/>
-                            <w:szCs w:val="18"/>
-                          </w:rPr>
-                        </w:pPr>
-                      </w:p>
-                    </w:tc>
-                    <w:tc>
-                      <w:tcPr>
-                        <w:tcW w:w="3448" w:type="dxa"/>
-                      </w:tcPr>
-                      <w:p>
-                        <w:pPr>
-                          <w:jc w:val="center"/>
-                          <w:rPr>
-                            <w:rFonts w:ascii="Century" w:hAnsi="Century"/>
-                            <w:sz w:val="18"/>
-                            <w:szCs w:val="18"/>
-                          </w:rPr>
-                        </w:pPr>
+                        <w:r>
+                          <w:rPr>
+                            <w:rFonts w:ascii="Century" w:hAnsi="Century"/>
+                            <w:b/>
+                            <w:sz w:val="18"/>
+                            <w:szCs w:val="18"/>
+                          </w:rPr>
+                          <w:t>-</w:t>
+                        </w:r>
+                        <w:r>
+                          <w:rPr>
+                            <w:rFonts w:ascii="Century" w:hAnsi="Century"/>
+                            <w:sz w:val="18"/>
+                            <w:szCs w:val="18"/>
+                          </w:rPr>
+                          <w:t>CODIGO DE PRODUCTO</w:t>
+                        </w:r>
+                      </w:p>
+                    </w:tc>
+                    <w:tc>
+                      <w:tcPr>
+                        <w:tcW w:w="3448" w:type="dxa"/>
+                      </w:tcPr>
+                      <w:p>
+                        <w:pPr>
+                          <w:jc w:val="center"/>
+                          <w:rPr>
+                            <w:rFonts w:ascii="Century" w:hAnsi="Century"/>
+                            <w:b/>
+                            <w:sz w:val="18"/>
+                            <w:szCs w:val="18"/>
+                          </w:rPr>
+                        </w:pPr>
+                        <w:r>
+                          <w:rPr>
+                            <w:rFonts w:ascii="Century" w:hAnsi="Century"/>
+                            <w:sz w:val="18"/>
+                            <w:szCs w:val="18"/>
+                          </w:rPr>
+                          <w:t>(C)</w:t>
+                        </w:r>
+                      </w:p>
+                    </w:tc>
+                    <w:tc>
+                      <w:tcPr>
+                        <w:tcW w:w="3448" w:type="dxa"/>
+                      </w:tcPr>
+                      <w:p>
+                        <w:pPr>
+                          <w:jc w:val="center"/>
+                          <w:rPr>
+                            <w:rFonts w:ascii="Century" w:hAnsi="Century"/>
+                            <w:b/>
+                            <w:sz w:val="18"/>
+                            <w:szCs w:val="18"/>
+                          </w:rPr>
+                        </w:pPr>
+                        <w:r>
+                          <w:rPr>
+                            <w:rFonts w:ascii="Century" w:hAnsi="Century"/>
+                            <w:sz w:val="18"/>
+                            <w:szCs w:val="18"/>
+                          </w:rPr>
+                          <w:t>Derivado de una consulta</w:t>
+                        </w:r>
+                        <w:r>
+                          <w:rPr>
+                            <w:rFonts w:ascii="Century" w:hAnsi="Century"/>
+                            <w:sz w:val="18"/>
+                            <w:szCs w:val="18"/>
+                            <w:vertAlign w:val="superscript"/>
+                          </w:rPr>
+                          <w:t>9</w:t>
+                        </w:r>
                       </w:p>
                     </w:tc>
                   </w:tr>
@@ -3941,45 +3815,78 @@
                             <w:szCs w:val="18"/>
                           </w:rPr>
                         </w:pPr>
-                      </w:p>
-                    </w:tc>
-                    <w:tc>
-                      <w:tcPr>
-                        <w:tcW w:w="3448" w:type="dxa"/>
-                      </w:tcPr>
-                      <w:p>
-                        <w:pPr>
-                          <w:jc w:val="center"/>
-                          <w:rPr>
-                            <w:rFonts w:ascii="Century" w:hAnsi="Century"/>
-                            <w:sz w:val="18"/>
-                            <w:szCs w:val="18"/>
-                          </w:rPr>
-                        </w:pPr>
-                        <w:r>
-                          <w:rPr>
-                            <w:rFonts w:ascii="Century" w:hAnsi="Century"/>
-                            <w:b/>
-                            <w:sz w:val="24"/>
-                            <w:szCs w:val="24"/>
-                          </w:rPr>
-                          <w:t>TABLA BANCOS</w:t>
-                        </w:r>
-                      </w:p>
-                    </w:tc>
-                    <w:tc>
-                      <w:tcPr>
-                        <w:tcW w:w="3448" w:type="dxa"/>
-                      </w:tcPr>
-                      <w:p>
-                        <w:pPr>
-                          <w:jc w:val="center"/>
-                          <w:rPr>
-                            <w:rFonts w:ascii="Century" w:hAnsi="Century"/>
-                            <w:sz w:val="18"/>
-                            <w:szCs w:val="18"/>
-                          </w:rPr>
-                        </w:pPr>
+                        <w:r>
+                          <w:rPr>
+                            <w:rFonts w:ascii="Century" w:hAnsi="Century"/>
+                            <w:b/>
+                            <w:sz w:val="18"/>
+                            <w:szCs w:val="18"/>
+                          </w:rPr>
+                          <w:t>-</w:t>
+                        </w:r>
+                        <w:r>
+                          <w:rPr>
+                            <w:rFonts w:ascii="Century" w:hAnsi="Century"/>
+                            <w:sz w:val="18"/>
+                            <w:szCs w:val="18"/>
+                          </w:rPr>
+                          <w:t>NOMBRE DE PRODUCTO</w:t>
+                        </w:r>
+                      </w:p>
+                    </w:tc>
+                    <w:tc>
+                      <w:tcPr>
+                        <w:tcW w:w="3448" w:type="dxa"/>
+                      </w:tcPr>
+                      <w:p>
+                        <w:pPr>
+                          <w:jc w:val="center"/>
+                          <w:rPr>
+                            <w:rFonts w:ascii="Century" w:hAnsi="Century"/>
+                            <w:sz w:val="18"/>
+                            <w:szCs w:val="18"/>
+                          </w:rPr>
+                        </w:pPr>
+                        <w:r>
+                          <w:rPr>
+                            <w:rFonts w:ascii="Century" w:hAnsi="Century"/>
+                            <w:sz w:val="18"/>
+                            <w:szCs w:val="18"/>
+                          </w:rPr>
+                          <w:t>(C)</w:t>
+                        </w:r>
+                      </w:p>
+                    </w:tc>
+                    <w:tc>
+                      <w:tcPr>
+                        <w:tcW w:w="3448" w:type="dxa"/>
+                      </w:tcPr>
+                      <w:p>
+                        <w:pPr>
+                          <w:jc w:val="center"/>
+                          <w:rPr>
+                            <w:rFonts w:ascii="Century" w:hAnsi="Century"/>
+                            <w:sz w:val="18"/>
+                            <w:szCs w:val="18"/>
+                          </w:rPr>
+                        </w:pPr>
+                        <w:r>
+                          <w:rPr>
+                            <w:rFonts w:ascii="Century" w:hAnsi="Century"/>
+                            <w:sz w:val="18"/>
+                            <w:szCs w:val="18"/>
+                          </w:rPr>
+                          <w:t>Derivado de una consulta</w:t>
+                        </w:r>
+                        <w:r>
+                          <w:rPr>
+                            <w:rFonts w:ascii="Century" w:hAnsi="Century"/>
+                            <w:sz w:val="18"/>
+                            <w:szCs w:val="18"/>
+                            <w:vertAlign w:val="superscript"/>
+                          </w:rPr>
+                          <w:t>10</w:t>
+                        </w:r>
                       </w:p>
                     </w:tc>
                   </w:tr>
@@ -3990,72 +3897,86 @@
                       </w:tcPr>
                       <w:p>
                         <w:pPr>
-                          <w:jc w:val="center"/>
-                          <w:rPr>
-                            <w:rFonts w:ascii="Century" w:hAnsi="Century"/>
-                            <w:b/>
-                            <w:sz w:val="20"/>
-                            <w:szCs w:val="20"/>
-                          </w:rPr>
-                        </w:pPr>
-                        <w:r>
-                          <w:rPr>
-                            <w:rFonts w:ascii="Century" w:hAnsi="Century"/>
-                            <w:b/>
-                            <w:sz w:val="20"/>
-                            <w:szCs w:val="20"/>
-                          </w:rPr>
-                          <w:t>Campo</w:t>
-                        </w:r>
-                      </w:p>
-                    </w:tc>
-                    <w:tc>
-                      <w:tcPr>
-                        <w:tcW w:w="3448" w:type="dxa"/>
-                      </w:tcPr>
-                      <w:p>
-                        <w:pPr>
-                          <w:jc w:val="center"/>
-                          <w:rPr>
-                            <w:rFonts w:ascii="Century" w:hAnsi="Century"/>
-                            <w:b/>
-                            <w:sz w:val="20"/>
-                            <w:szCs w:val="20"/>
-                          </w:rPr>
-                        </w:pPr>
-                        <w:r>
-                          <w:rPr>
-                            <w:rFonts w:ascii="Century" w:hAnsi="Century"/>
-                            <w:b/>
-                            <w:sz w:val="20"/>
-                            <w:szCs w:val="20"/>
-                          </w:rPr>
-                          <w:t>Operación donde Interviene</w:t>
-                        </w:r>
-                      </w:p>
-                    </w:tc>
-                    <w:tc>
-                      <w:tcPr>
-                        <w:tcW w:w="3448" w:type="dxa"/>
-                      </w:tcPr>
-                      <w:p>
-                        <w:pPr>
-                          <w:jc w:val="center"/>
-                          <w:rPr>
-                            <w:rFonts w:ascii="Century" w:hAnsi="Century"/>
-                            <w:b/>
-                            <w:sz w:val="20"/>
-                            <w:szCs w:val="20"/>
-                          </w:rPr>
-                        </w:pPr>
-                        <w:r>
-                          <w:rPr>
-                            <w:rFonts w:ascii="Century" w:hAnsi="Century"/>
-                            <w:b/>
-                            <w:sz w:val="20"/>
-                            <w:szCs w:val="20"/>
-                          </w:rPr>
-                          <w:t>Observación</w:t>
+                          <w:rPr>
+                            <w:rFonts w:ascii="Century" w:hAnsi="Century"/>
+                            <w:b/>
+                            <w:sz w:val="18"/>
+                            <w:szCs w:val="18"/>
+                          </w:rPr>
+                        </w:pPr>
+                        <w:r>
+                          <w:rPr>
+                            <w:rFonts w:ascii="Century" w:hAnsi="Century"/>
+                            <w:b/>
+                            <w:sz w:val="18"/>
+                            <w:szCs w:val="18"/>
+                          </w:rPr>
+                          <w:t>-</w:t>
+                        </w:r>
+                        <w:r>
+                          <w:rPr>
+                            <w:rFonts w:ascii="Century" w:hAnsi="Century"/>
+                            <w:sz w:val="18"/>
+                            <w:szCs w:val="18"/>
+                          </w:rPr>
+                          <w:t>MARCA</w:t>
+                        </w:r>
+                      </w:p>
+                    </w:tc>
+                    <w:tc>
+                      <w:tcPr>
+                        <w:tcW w:w="3448" w:type="dxa"/>
+                      </w:tcPr>
+                      <w:p>
+                        <w:pPr>
+                          <w:jc w:val="center"/>
+                          <w:rPr>
+                            <w:rFonts w:ascii="Century" w:hAnsi="Century"/>
+                            <w:b/>
+                            <w:sz w:val="18"/>
+                            <w:szCs w:val="18"/>
+                          </w:rPr>
+                        </w:pPr>
+                        <w:r>
+                          <w:rPr>
+                            <w:rFonts w:ascii="Century" w:hAnsi="Century"/>
+                            <w:sz w:val="18"/>
+                            <w:szCs w:val="18"/>
+                          </w:rPr>
+                          <w:t>(C)</w:t>
+                        </w:r>
+                      </w:p>
+                    </w:tc>
+                    <w:tc>
+                      <w:tcPr>
+                        <w:tcW w:w="3448" w:type="dxa"/>
+                      </w:tcPr>
+                      <w:p>
+                        <w:pPr>
+                          <w:jc w:val="center"/>
+                          <w:rPr>
+                            <w:rFonts w:ascii="Century" w:hAnsi="Century"/>
+                            <w:b/>
+                            <w:sz w:val="18"/>
+                            <w:szCs w:val="18"/>
+                          </w:rPr>
+                        </w:pPr>
+                        <w:r>
+                          <w:rPr>
+                            <w:rFonts w:ascii="Century" w:hAnsi="Century"/>
+                            <w:sz w:val="18"/>
+                            <w:szCs w:val="18"/>
+                          </w:rPr>
+                          <w:t>Derivado de una consulta</w:t>
+                        </w:r>
+                        <w:r>
+                          <w:rPr>
+                            <w:rFonts w:ascii="Century" w:hAnsi="Century"/>
+                            <w:sz w:val="18"/>
+                            <w:szCs w:val="18"/>
+                            <w:vertAlign w:val="superscript"/>
+                          </w:rPr>
+                          <w:t>11</w:t>
                         </w:r>
                       </w:p>
                     </w:tc>
@@ -4089,70 +4010,62 @@
                             <w:sz w:val="18"/>
                             <w:szCs w:val="18"/>
                           </w:rPr>
-                          <w:t xml:space="preserve">CODIGO DE </w:t>
-                        </w:r>
-                        <w:r>
-                          <w:rPr>
-                            <w:rFonts w:ascii="Century" w:hAnsi="Century"/>
-                            <w:sz w:val="18"/>
-                            <w:szCs w:val="18"/>
-                          </w:rPr>
-                          <w:t>BANCO</w:t>
-                        </w:r>
-                      </w:p>
-                    </w:tc>
-                    <w:tc>
-                      <w:tcPr>
-                        <w:tcW w:w="3448" w:type="dxa"/>
-                      </w:tcPr>
-                      <w:p>
-                        <w:pPr>
-                          <w:jc w:val="center"/>
-                          <w:rPr>
-                            <w:rFonts w:ascii="Century" w:hAnsi="Century"/>
-                            <w:b/>
-                            <w:sz w:val="24"/>
-                            <w:szCs w:val="24"/>
-                          </w:rPr>
-                        </w:pPr>
-                        <w:r>
-                          <w:rPr>
-                            <w:rFonts w:ascii="Century" w:hAnsi="Century"/>
-                            <w:sz w:val="18"/>
-                            <w:szCs w:val="18"/>
-                          </w:rPr>
-                          <w:t>(</w:t>
-                        </w:r>
-                        <w:r>
-                          <w:rPr>
-                            <w:rFonts w:ascii="Century" w:hAnsi="Century"/>
-                            <w:sz w:val="18"/>
-                            <w:szCs w:val="18"/>
-                          </w:rPr>
-                          <w:t>A,B,C)</w:t>
-                        </w:r>
-                      </w:p>
-                    </w:tc>
-                    <w:tc>
-                      <w:tcPr>
-                        <w:tcW w:w="3448" w:type="dxa"/>
-                      </w:tcPr>
-                      <w:p>
-                        <w:pPr>
-                          <w:jc w:val="center"/>
-                          <w:rPr>
-                            <w:rFonts w:ascii="Century" w:hAnsi="Century"/>
-                            <w:sz w:val="18"/>
-                            <w:szCs w:val="18"/>
-                          </w:rPr>
-                        </w:pPr>
-                        <w:r>
-                          <w:rPr>
-                            <w:rFonts w:ascii="Century" w:hAnsi="Century"/>
-                            <w:sz w:val="18"/>
-                            <w:szCs w:val="18"/>
-                          </w:rPr>
-                          <w:t>Auto incremental, llave primaria</w:t>
+                          <w:t>MEDIDA</w:t>
+                        </w:r>
+                      </w:p>
+                    </w:tc>
+                    <w:tc>
+                      <w:tcPr>
+                        <w:tcW w:w="3448" w:type="dxa"/>
+                      </w:tcPr>
+                      <w:p>
+                        <w:pPr>
+                          <w:jc w:val="center"/>
+                          <w:rPr>
+                            <w:rFonts w:ascii="Century" w:hAnsi="Century"/>
+                            <w:sz w:val="18"/>
+                            <w:szCs w:val="18"/>
+                          </w:rPr>
+                        </w:pPr>
+                        <w:r>
+                          <w:rPr>
+                            <w:rFonts w:ascii="Century" w:hAnsi="Century"/>
+                            <w:sz w:val="18"/>
+                            <w:szCs w:val="18"/>
+                          </w:rPr>
+                          <w:t>(C)</w:t>
+                        </w:r>
+                      </w:p>
+                    </w:tc>
+                    <w:tc>
+                      <w:tcPr>
+                        <w:tcW w:w="3448" w:type="dxa"/>
+                      </w:tcPr>
+                      <w:p>
+                        <w:pPr>
+                          <w:jc w:val="center"/>
+                          <w:rPr>
+                            <w:rFonts w:ascii="Century" w:hAnsi="Century"/>
+                            <w:sz w:val="18"/>
+                            <w:szCs w:val="18"/>
+                          </w:rPr>
+                        </w:pPr>
+                        <w:r>
+                          <w:rPr>
+                            <w:rFonts w:ascii="Century" w:hAnsi="Century"/>
+                            <w:sz w:val="18"/>
+                            <w:szCs w:val="18"/>
+                          </w:rPr>
+                          <w:t>Derivado de una consulta</w:t>
+                        </w:r>
+                        <w:r>
+                          <w:rPr>
+                            <w:rFonts w:ascii="Century" w:hAnsi="Century"/>
+                            <w:sz w:val="18"/>
+                            <w:szCs w:val="18"/>
+                            <w:vertAlign w:val="superscript"/>
+                          </w:rPr>
+                          <w:t>12</w:t>
                         </w:r>
                       </w:p>
                     </w:tc>
@@ -4171,6 +4084,186 @@
                             <w:szCs w:val="18"/>
                           </w:rPr>
                         </w:pPr>
+                      </w:p>
+                    </w:tc>
+                    <w:tc>
+                      <w:tcPr>
+                        <w:tcW w:w="3448" w:type="dxa"/>
+                      </w:tcPr>
+                      <w:p>
+                        <w:pPr>
+                          <w:jc w:val="center"/>
+                          <w:rPr>
+                            <w:rFonts w:ascii="Century" w:hAnsi="Century"/>
+                            <w:sz w:val="18"/>
+                            <w:szCs w:val="18"/>
+                          </w:rPr>
+                        </w:pPr>
+                      </w:p>
+                    </w:tc>
+                    <w:tc>
+                      <w:tcPr>
+                        <w:tcW w:w="3448" w:type="dxa"/>
+                      </w:tcPr>
+                      <w:p>
+                        <w:pPr>
+                          <w:jc w:val="center"/>
+                          <w:rPr>
+                            <w:rFonts w:ascii="Century" w:hAnsi="Century"/>
+                            <w:sz w:val="18"/>
+                            <w:szCs w:val="18"/>
+                          </w:rPr>
+                        </w:pPr>
+                      </w:p>
+                    </w:tc>
+                  </w:tr>
+                  <w:tr>
+                    <w:tc>
+                      <w:tcPr>
+                        <w:tcW w:w="3448" w:type="dxa"/>
+                      </w:tcPr>
+                      <w:p>
+                        <w:pPr>
+                          <w:rPr>
+                            <w:rFonts w:ascii="Century" w:hAnsi="Century"/>
+                            <w:b/>
+                            <w:sz w:val="18"/>
+                            <w:szCs w:val="18"/>
+                          </w:rPr>
+                        </w:pPr>
+                      </w:p>
+                    </w:tc>
+                    <w:tc>
+                      <w:tcPr>
+                        <w:tcW w:w="3448" w:type="dxa"/>
+                      </w:tcPr>
+                      <w:p>
+                        <w:pPr>
+                          <w:jc w:val="center"/>
+                          <w:rPr>
+                            <w:rFonts w:ascii="Century" w:hAnsi="Century"/>
+                            <w:sz w:val="18"/>
+                            <w:szCs w:val="18"/>
+                          </w:rPr>
+                        </w:pPr>
+                        <w:r>
+                          <w:rPr>
+                            <w:rFonts w:ascii="Century" w:hAnsi="Century"/>
+                            <w:b/>
+                            <w:sz w:val="18"/>
+                            <w:szCs w:val="18"/>
+                          </w:rPr>
+                          <w:t>TABLA BANCOS</w:t>
+                        </w:r>
+                      </w:p>
+                    </w:tc>
+                    <w:tc>
+                      <w:tcPr>
+                        <w:tcW w:w="3448" w:type="dxa"/>
+                      </w:tcPr>
+                      <w:p>
+                        <w:pPr>
+                          <w:jc w:val="center"/>
+                          <w:rPr>
+                            <w:rFonts w:ascii="Century" w:hAnsi="Century"/>
+                            <w:sz w:val="18"/>
+                            <w:szCs w:val="18"/>
+                          </w:rPr>
+                        </w:pPr>
+                      </w:p>
+                    </w:tc>
+                  </w:tr>
+                  <w:tr>
+                    <w:tc>
+                      <w:tcPr>
+                        <w:tcW w:w="3448" w:type="dxa"/>
+                      </w:tcPr>
+                      <w:p>
+                        <w:pPr>
+                          <w:jc w:val="center"/>
+                          <w:rPr>
+                            <w:rFonts w:ascii="Century" w:hAnsi="Century"/>
+                            <w:b/>
+                            <w:sz w:val="18"/>
+                            <w:szCs w:val="18"/>
+                          </w:rPr>
+                        </w:pPr>
+                        <w:r>
+                          <w:rPr>
+                            <w:rFonts w:ascii="Century" w:hAnsi="Century"/>
+                            <w:b/>
+                            <w:sz w:val="18"/>
+                            <w:szCs w:val="18"/>
+                          </w:rPr>
+                          <w:t>Campo</w:t>
+                        </w:r>
+                      </w:p>
+                    </w:tc>
+                    <w:tc>
+                      <w:tcPr>
+                        <w:tcW w:w="3448" w:type="dxa"/>
+                      </w:tcPr>
+                      <w:p>
+                        <w:pPr>
+                          <w:jc w:val="center"/>
+                          <w:rPr>
+                            <w:rFonts w:ascii="Century" w:hAnsi="Century"/>
+                            <w:b/>
+                            <w:sz w:val="18"/>
+                            <w:szCs w:val="18"/>
+                          </w:rPr>
+                        </w:pPr>
+                        <w:r>
+                          <w:rPr>
+                            <w:rFonts w:ascii="Century" w:hAnsi="Century"/>
+                            <w:b/>
+                            <w:sz w:val="18"/>
+                            <w:szCs w:val="18"/>
+                          </w:rPr>
+                          <w:t>Operación donde Interviene</w:t>
+                        </w:r>
+                      </w:p>
+                    </w:tc>
+                    <w:tc>
+                      <w:tcPr>
+                        <w:tcW w:w="3448" w:type="dxa"/>
+                      </w:tcPr>
+                      <w:p>
+                        <w:pPr>
+                          <w:jc w:val="center"/>
+                          <w:rPr>
+                            <w:rFonts w:ascii="Century" w:hAnsi="Century"/>
+                            <w:b/>
+                            <w:sz w:val="18"/>
+                            <w:szCs w:val="18"/>
+                          </w:rPr>
+                        </w:pPr>
+                        <w:r>
+                          <w:rPr>
+                            <w:rFonts w:ascii="Century" w:hAnsi="Century"/>
+                            <w:b/>
+                            <w:sz w:val="18"/>
+                            <w:szCs w:val="18"/>
+                          </w:rPr>
+                          <w:t>Observación</w:t>
+                        </w:r>
+                      </w:p>
+                    </w:tc>
+                  </w:tr>
+                  <w:tr>
+                    <w:tc>
+                      <w:tcPr>
+                        <w:tcW w:w="3448" w:type="dxa"/>
+                      </w:tcPr>
+                      <w:p>
+                        <w:pPr>
+                          <w:rPr>
+                            <w:rFonts w:ascii="Century" w:hAnsi="Century"/>
+                            <w:b/>
+                            <w:sz w:val="18"/>
+                            <w:szCs w:val="18"/>
+                          </w:rPr>
+                        </w:pPr>
                         <w:r>
                           <w:rPr>
                             <w:rFonts w:ascii="Century" w:hAnsi="Century"/>
@@ -4186,6 +4279,87 @@
                             <w:sz w:val="18"/>
                             <w:szCs w:val="18"/>
                           </w:rPr>
+                          <w:t>CODIGO DE BANCO</w:t>
+                        </w:r>
+                      </w:p>
+                    </w:tc>
+                    <w:tc>
+                      <w:tcPr>
+                        <w:tcW w:w="3448" w:type="dxa"/>
+                      </w:tcPr>
+                      <w:p>
+                        <w:pPr>
+                          <w:jc w:val="center"/>
+                          <w:rPr>
+                            <w:rFonts w:ascii="Century" w:hAnsi="Century"/>
+                            <w:b/>
+                            <w:sz w:val="18"/>
+                            <w:szCs w:val="18"/>
+                          </w:rPr>
+                        </w:pPr>
+                        <w:r>
+                          <w:rPr>
+                            <w:rFonts w:ascii="Century" w:hAnsi="Century"/>
+                            <w:sz w:val="18"/>
+                            <w:szCs w:val="18"/>
+                          </w:rPr>
+                          <w:t>(A,B,C)</w:t>
+                        </w:r>
+                      </w:p>
+                    </w:tc>
+                    <w:tc>
+                      <w:tcPr>
+                        <w:tcW w:w="3448" w:type="dxa"/>
+                      </w:tcPr>
+                      <w:p>
+                        <w:pPr>
+                          <w:jc w:val="center"/>
+                          <w:rPr>
+                            <w:rFonts w:ascii="Century" w:hAnsi="Century"/>
+                            <w:sz w:val="18"/>
+                            <w:szCs w:val="18"/>
+                          </w:rPr>
+                        </w:pPr>
+                        <w:r>
+                          <w:rPr>
+                            <w:rFonts w:ascii="Century" w:hAnsi="Century"/>
+                            <w:sz w:val="18"/>
+                            <w:szCs w:val="18"/>
+                          </w:rPr>
+                          <w:t>Auto incremental, llave primaria</w:t>
+                        </w:r>
+                      </w:p>
+                    </w:tc>
+                  </w:tr>
+                  <w:tr>
+                    <w:tc>
+                      <w:tcPr>
+                        <w:tcW w:w="3448" w:type="dxa"/>
+                      </w:tcPr>
+                      <w:p>
+                        <w:pPr>
+                          <w:rPr>
+                            <w:rFonts w:ascii="Century" w:hAnsi="Century"/>
+                            <w:b/>
+                            <w:sz w:val="18"/>
+                            <w:szCs w:val="18"/>
+                          </w:rPr>
+                        </w:pPr>
+                        <w:r>
+                          <w:rPr>
+                            <w:rFonts w:ascii="Century" w:hAnsi="Century"/>
+                            <w:b/>
+                            <w:sz w:val="18"/>
+                            <w:szCs w:val="18"/>
+                          </w:rPr>
+                          <w:t>-</w:t>
+                        </w:r>
+                        <w:r>
+                          <w:rPr>
+                            <w:rFonts w:ascii="Century" w:hAnsi="Century"/>
+                            <w:sz w:val="18"/>
+                            <w:szCs w:val="18"/>
+                          </w:rPr>
                           <w:t>CODIGO DE PROVEEDOR</w:t>
                         </w:r>
                       </w:p>
@@ -4200,25 +4374,17 @@
                           <w:rPr>
                             <w:rFonts w:ascii="Century" w:hAnsi="Century"/>
                             <w:b/>
-                            <w:sz w:val="24"/>
-                            <w:szCs w:val="24"/>
-                          </w:rPr>
-                        </w:pPr>
-                        <w:r>
-                          <w:rPr>
-                            <w:rFonts w:ascii="Century" w:hAnsi="Century"/>
-                            <w:sz w:val="18"/>
-                            <w:szCs w:val="18"/>
-                          </w:rPr>
-                          <w:t>(A</w:t>
-                        </w:r>
-                        <w:r>
-                          <w:rPr>
-                            <w:rFonts w:ascii="Century" w:hAnsi="Century"/>
-                            <w:sz w:val="18"/>
-                            <w:szCs w:val="18"/>
-                          </w:rPr>
-                          <w:t>,C)</w:t>
+                            <w:sz w:val="18"/>
+                            <w:szCs w:val="18"/>
+                          </w:rPr>
+                        </w:pPr>
+                        <w:r>
+                          <w:rPr>
+                            <w:rFonts w:ascii="Century" w:hAnsi="Century"/>
+                            <w:sz w:val="18"/>
+                            <w:szCs w:val="18"/>
+                          </w:rPr>
+                          <w:t>(A,C)</w:t>
                         </w:r>
                       </w:p>
                     </w:tc>

--- a/1-Compras/3-F1/5-Control de proveedores.docx
+++ b/1-Compras/3-F1/5-Control de proveedores.docx
@@ -4279,54 +4279,64 @@
                             <w:sz w:val="18"/>
                             <w:szCs w:val="18"/>
                           </w:rPr>
-                          <w:t>CODIGO DE BANCO</w:t>
-                        </w:r>
-                      </w:p>
-                    </w:tc>
-                    <w:tc>
-                      <w:tcPr>
-                        <w:tcW w:w="3448" w:type="dxa"/>
-                      </w:tcPr>
-                      <w:p>
-                        <w:pPr>
-                          <w:jc w:val="center"/>
-                          <w:rPr>
-                            <w:rFonts w:ascii="Century" w:hAnsi="Century"/>
-                            <w:b/>
-                            <w:sz w:val="18"/>
-                            <w:szCs w:val="18"/>
-                          </w:rPr>
-                        </w:pPr>
-                        <w:r>
-                          <w:rPr>
-                            <w:rFonts w:ascii="Century" w:hAnsi="Century"/>
-                            <w:sz w:val="18"/>
-                            <w:szCs w:val="18"/>
-                          </w:rPr>
-                          <w:t>(A,B,C)</w:t>
-                        </w:r>
-                      </w:p>
-                    </w:tc>
-                    <w:tc>
-                      <w:tcPr>
-                        <w:tcW w:w="3448" w:type="dxa"/>
-                      </w:tcPr>
-                      <w:p>
-                        <w:pPr>
-                          <w:jc w:val="center"/>
-                          <w:rPr>
-                            <w:rFonts w:ascii="Century" w:hAnsi="Century"/>
-                            <w:sz w:val="18"/>
-                            <w:szCs w:val="18"/>
-                          </w:rPr>
-                        </w:pPr>
-                        <w:r>
-                          <w:rPr>
-                            <w:rFonts w:ascii="Century" w:hAnsi="Century"/>
-                            <w:sz w:val="18"/>
-                            <w:szCs w:val="18"/>
-                          </w:rPr>
-                          <w:t>Auto incremental, llave primaria</w:t>
+                          <w:t>CODIGO DE PROVEEDOR</w:t>
+                        </w:r>
+                      </w:p>
+                    </w:tc>
+                    <w:tc>
+                      <w:tcPr>
+                        <w:tcW w:w="3448" w:type="dxa"/>
+                      </w:tcPr>
+                      <w:p>
+                        <w:pPr>
+                          <w:jc w:val="center"/>
+                          <w:rPr>
+                            <w:rFonts w:ascii="Century" w:hAnsi="Century"/>
+                            <w:b/>
+                            <w:sz w:val="18"/>
+                            <w:szCs w:val="18"/>
+                          </w:rPr>
+                        </w:pPr>
+                        <w:r>
+                          <w:rPr>
+                            <w:rFonts w:ascii="Century" w:hAnsi="Century"/>
+                            <w:sz w:val="18"/>
+                            <w:szCs w:val="18"/>
+                          </w:rPr>
+                          <w:t>(A,C)</w:t>
+                        </w:r>
+                      </w:p>
+                    </w:tc>
+                    <w:tc>
+                      <w:tcPr>
+                        <w:tcW w:w="3448" w:type="dxa"/>
+                      </w:tcPr>
+                      <w:p>
+                        <w:pPr>
+                          <w:jc w:val="center"/>
+                          <w:rPr>
+                            <w:rFonts w:ascii="Century" w:hAnsi="Century"/>
+                            <w:b/>
+                            <w:sz w:val="18"/>
+                            <w:szCs w:val="18"/>
+                          </w:rPr>
+                        </w:pPr>
+                        <w:r>
+                          <w:rPr>
+                            <w:rFonts w:ascii="Century" w:hAnsi="Century"/>
+                            <w:sz w:val="18"/>
+                            <w:szCs w:val="18"/>
+                          </w:rPr>
+                          <w:t>Derivado de una consulta</w:t>
+                        </w:r>
+                        <w:r>
+                          <w:rPr>
+                            <w:rFonts w:ascii="Century" w:hAnsi="Century"/>
+                            <w:sz w:val="18"/>
+                            <w:szCs w:val="18"/>
+                            <w:vertAlign w:val="superscript"/>
+                          </w:rPr>
+                          <w:t>5</w:t>
                         </w:r>
                       </w:p>
                     </w:tc>
@@ -4357,166 +4367,11 @@
                         <w:r>
                           <w:rPr>
                             <w:rFonts w:ascii="Century" w:hAnsi="Century"/>
-                            <w:sz w:val="18"/>
-                            <w:szCs w:val="18"/>
-                          </w:rPr>
-                          <w:t>CODIGO DE PROVEEDOR</w:t>
-                        </w:r>
-                      </w:p>
-                    </w:tc>
-                    <w:tc>
-                      <w:tcPr>
-                        <w:tcW w:w="3448" w:type="dxa"/>
-                      </w:tcPr>
-                      <w:p>
-                        <w:pPr>
-                          <w:jc w:val="center"/>
-                          <w:rPr>
-                            <w:rFonts w:ascii="Century" w:hAnsi="Century"/>
-                            <w:b/>
-                            <w:sz w:val="18"/>
-                            <w:szCs w:val="18"/>
-                          </w:rPr>
-                        </w:pPr>
-                        <w:r>
-                          <w:rPr>
-                            <w:rFonts w:ascii="Century" w:hAnsi="Century"/>
-                            <w:sz w:val="18"/>
-                            <w:szCs w:val="18"/>
-                          </w:rPr>
-                          <w:t>(A,C)</w:t>
-                        </w:r>
-                      </w:p>
-                    </w:tc>
-                    <w:tc>
-                      <w:tcPr>
-                        <w:tcW w:w="3448" w:type="dxa"/>
-                      </w:tcPr>
-                      <w:p>
-                        <w:pPr>
-                          <w:jc w:val="center"/>
-                          <w:rPr>
-                            <w:rFonts w:ascii="Century" w:hAnsi="Century"/>
-                            <w:b/>
-                            <w:sz w:val="18"/>
-                            <w:szCs w:val="18"/>
-                          </w:rPr>
-                        </w:pPr>
-                        <w:r>
-                          <w:rPr>
-                            <w:rFonts w:ascii="Century" w:hAnsi="Century"/>
-                            <w:sz w:val="18"/>
-                            <w:szCs w:val="18"/>
-                          </w:rPr>
-                          <w:t>Derivado de una consulta</w:t>
-                        </w:r>
-                        <w:r>
-                          <w:rPr>
-                            <w:rFonts w:ascii="Century" w:hAnsi="Century"/>
-                            <w:sz w:val="18"/>
-                            <w:szCs w:val="18"/>
-                            <w:vertAlign w:val="superscript"/>
-                          </w:rPr>
-                          <w:t>5</w:t>
-                        </w:r>
-                      </w:p>
-                    </w:tc>
-                  </w:tr>
-                  <w:tr>
-                    <w:tc>
-                      <w:tcPr>
-                        <w:tcW w:w="3448" w:type="dxa"/>
-                      </w:tcPr>
-                      <w:p>
-                        <w:pPr>
-                          <w:rPr>
-                            <w:rFonts w:ascii="Century" w:hAnsi="Century"/>
-                            <w:b/>
-                            <w:sz w:val="18"/>
-                            <w:szCs w:val="18"/>
-                          </w:rPr>
-                        </w:pPr>
-                        <w:r>
-                          <w:rPr>
-                            <w:rFonts w:ascii="Century" w:hAnsi="Century"/>
-                            <w:b/>
-                            <w:sz w:val="18"/>
-                            <w:szCs w:val="18"/>
-                          </w:rPr>
-                          <w:t>-BANCO</w:t>
-                        </w:r>
-                      </w:p>
-                    </w:tc>
-                    <w:tc>
-                      <w:tcPr>
-                        <w:tcW w:w="3448" w:type="dxa"/>
-                      </w:tcPr>
-                      <w:p>
-                        <w:pPr>
-                          <w:jc w:val="center"/>
-                          <w:rPr>
-                            <w:rFonts w:ascii="Century" w:hAnsi="Century"/>
-                            <w:b/>
-                            <w:sz w:val="24"/>
-                            <w:szCs w:val="24"/>
-                          </w:rPr>
-                        </w:pPr>
-                        <w:r>
-                          <w:rPr>
-                            <w:rFonts w:ascii="Century" w:hAnsi="Century"/>
-                            <w:sz w:val="18"/>
-                            <w:szCs w:val="18"/>
-                          </w:rPr>
-                          <w:t>(A</w:t>
-                        </w:r>
-                        <w:r>
-                          <w:rPr>
-                            <w:rFonts w:ascii="Century" w:hAnsi="Century"/>
-                            <w:sz w:val="18"/>
-                            <w:szCs w:val="18"/>
-                          </w:rPr>
-                          <w:t>,C)</w:t>
-                        </w:r>
-                      </w:p>
-                    </w:tc>
-                    <w:tc>
-                      <w:tcPr>
-                        <w:tcW w:w="3448" w:type="dxa"/>
-                      </w:tcPr>
-                      <w:p>
-                        <w:pPr>
-                          <w:jc w:val="center"/>
-                          <w:rPr>
-                            <w:rFonts w:ascii="Century" w:hAnsi="Century"/>
-                            <w:sz w:val="18"/>
-                            <w:szCs w:val="18"/>
-                          </w:rPr>
-                        </w:pPr>
-                      </w:p>
-                    </w:tc>
-                  </w:tr>
-                  <w:tr>
-                    <w:tc>
-                      <w:tcPr>
-                        <w:tcW w:w="3448" w:type="dxa"/>
-                      </w:tcPr>
-                      <w:p>
-                        <w:pPr>
-                          <w:rPr>
-                            <w:rFonts w:ascii="Century" w:hAnsi="Century"/>
-                            <w:b/>
-                            <w:sz w:val="18"/>
-                            <w:szCs w:val="18"/>
-                          </w:rPr>
-                        </w:pPr>
-                        <w:r>
-                          <w:rPr>
-                            <w:rFonts w:ascii="Century" w:hAnsi="Century"/>
-                            <w:b/>
-                            <w:sz w:val="18"/>
-                            <w:szCs w:val="18"/>
-                          </w:rPr>
-                          <w:t>-NUMERO DE CUENTA</w:t>
+                            <w:b/>
+                            <w:sz w:val="18"/>
+                            <w:szCs w:val="18"/>
+                          </w:rPr>
+                          <w:t>CBU</w:t>
                         </w:r>
                       </w:p>
                     </w:tc>
@@ -4924,6 +4779,10 @@
                 </w:p>
                 <w:p>
                   <w:pPr>
+                    <w:pBdr>
+                      <w:top w:val="single" w:sz="6" w:space="1" w:color="auto"/>
+                      <w:bottom w:val="single" w:sz="6" w:space="1" w:color="auto"/>
+                    </w:pBdr>
                     <w:spacing w:after="0"/>
                     <w:jc w:val="both"/>
                     <w:rPr>
@@ -4935,260 +4794,31 @@
                   </w:pPr>
                   <w:r>
                     <w:rPr>
-                      <w:rFonts w:ascii="Georgia" w:hAnsi="Georgia"/>
-                      <w:b/>
-                      <w:color w:val="000000" w:themeColor="text1"/>
-                      <w:sz w:val="18"/>
-                      <w:szCs w:val="18"/>
-                    </w:rPr>
-                    <w:t xml:space="preserve">Alta Cotizaciones: </w:t>
-                  </w:r>
-                  <w:r>
-                    <w:rPr>
-                      <w:rFonts w:ascii="Century" w:hAnsi="Century"/>
-                      <w:color w:val="000000" w:themeColor="text1"/>
-                      <w:sz w:val="18"/>
-                      <w:szCs w:val="18"/>
-                    </w:rPr>
-                    <w:t xml:space="preserve">En el formulario de cotizaciones, </w:t>
-                  </w:r>
-                  <w:r>
-                    <w:rPr>
-                      <w:rFonts w:ascii="Century" w:hAnsi="Century"/>
-                      <w:color w:val="000000" w:themeColor="text1"/>
-                      <w:sz w:val="18"/>
-                      <w:szCs w:val="18"/>
-                    </w:rPr>
-                    <w:t xml:space="preserve">aparecerán en una grilla todas las </w:t>
-                  </w:r>
-                  <w:r>
-                    <w:rPr>
-                      <w:rFonts w:ascii="Century" w:hAnsi="Century"/>
-                      <w:b/>
-                      <w:color w:val="000000" w:themeColor="text1"/>
-                      <w:sz w:val="18"/>
-                      <w:szCs w:val="18"/>
-                    </w:rPr>
-                    <w:t>solicitudes de compras</w:t>
-                  </w:r>
-                  <w:r>
-                    <w:rPr>
-                      <w:rFonts w:ascii="Century" w:hAnsi="Century"/>
-                      <w:color w:val="000000" w:themeColor="text1"/>
-                      <w:sz w:val="18"/>
-                      <w:szCs w:val="18"/>
-                    </w:rPr>
-                    <w:t xml:space="preserve"> y </w:t>
-                  </w:r>
-                  <w:r>
-                    <w:rPr>
-                      <w:rFonts w:ascii="Century" w:hAnsi="Century"/>
-                      <w:b/>
-                      <w:color w:val="000000" w:themeColor="text1"/>
-                      <w:sz w:val="18"/>
-                      <w:szCs w:val="18"/>
-                    </w:rPr>
-                    <w:t>pedidos de reaprovisionamiento</w:t>
-                  </w:r>
-                  <w:r>
-                    <w:rPr>
-                      <w:rFonts w:ascii="Century" w:hAnsi="Century"/>
-                      <w:color w:val="000000" w:themeColor="text1"/>
-                      <w:sz w:val="18"/>
-                      <w:szCs w:val="18"/>
-                    </w:rPr>
-                    <w:t xml:space="preserve"> que no tengan ninguna referencia a una </w:t>
-                  </w:r>
-                  <w:r>
-                    <w:rPr>
-                      <w:rFonts w:ascii="Century" w:hAnsi="Century"/>
-                      <w:color w:val="000000" w:themeColor="text1"/>
-                      <w:sz w:val="18"/>
-                      <w:szCs w:val="18"/>
-                    </w:rPr>
-                    <w:t xml:space="preserve">cotización previa. </w:t>
-                  </w:r>
-                  <w:r>
-                    <w:rPr>
-                      <w:rFonts w:ascii="Century" w:hAnsi="Century"/>
-                      <w:color w:val="000000" w:themeColor="text1"/>
-                      <w:sz w:val="18"/>
-                      <w:szCs w:val="18"/>
-                    </w:rPr>
-                    <w:t xml:space="preserve">Se habilitarán en un control </w:t>
-                  </w:r>
-                  <w:proofErr w:type="spellStart"/>
-                  <w:r>
-                    <w:rPr>
-                      <w:rFonts w:ascii="Century" w:hAnsi="Century"/>
-                      <w:color w:val="000000" w:themeColor="text1"/>
-                      <w:sz w:val="18"/>
-                      <w:szCs w:val="18"/>
-                    </w:rPr>
-                    <w:t>combobox</w:t>
-                  </w:r>
-                  <w:proofErr w:type="spellEnd"/>
-                  <w:r>
-                    <w:rPr>
-                      <w:rFonts w:ascii="Century" w:hAnsi="Century"/>
-                      <w:color w:val="000000" w:themeColor="text1"/>
-                      <w:sz w:val="18"/>
-                      <w:szCs w:val="18"/>
-                    </w:rPr>
-                    <w:t xml:space="preserve"> con</w:t>
-                  </w:r>
-                  <w:r>
-                    <w:rPr>
-                      <w:rFonts w:ascii="Century" w:hAnsi="Century"/>
-                      <w:color w:val="000000" w:themeColor="text1"/>
-                      <w:sz w:val="18"/>
-                      <w:szCs w:val="18"/>
-                    </w:rPr>
-                    <w:t xml:space="preserve"> todos los </w:t>
-                  </w:r>
-                  <w:r>
-                    <w:rPr>
-                      <w:rFonts w:ascii="Century" w:hAnsi="Century"/>
-                      <w:color w:val="000000" w:themeColor="text1"/>
-                      <w:sz w:val="18"/>
-                      <w:szCs w:val="18"/>
-                    </w:rPr>
-                    <w:t>proveedores que abastezcan ese producto por</w:t>
-                  </w:r>
-                  <w:r>
-                    <w:rPr>
-                      <w:rFonts w:ascii="Century" w:hAnsi="Century"/>
-                      <w:color w:val="000000" w:themeColor="text1"/>
-                      <w:sz w:val="18"/>
-                      <w:szCs w:val="18"/>
-                    </w:rPr>
-                    <w:t xml:space="preserve"> </w:t>
-                  </w:r>
-                  <w:r>
-                    <w:rPr>
-                      <w:rFonts w:ascii="Century" w:hAnsi="Century"/>
-                      <w:b/>
-                      <w:color w:val="000000" w:themeColor="text1"/>
-                      <w:sz w:val="18"/>
-                      <w:szCs w:val="18"/>
-                    </w:rPr>
-                    <w:t>&lt;&lt;</w:t>
-                  </w:r>
-                  <w:r>
-                    <w:rPr>
-                      <w:rFonts w:ascii="Century" w:hAnsi="Century"/>
-                      <w:b/>
-                      <w:color w:val="000000" w:themeColor="text1"/>
-                      <w:sz w:val="18"/>
-                      <w:szCs w:val="18"/>
-                    </w:rPr>
-                    <w:t>PRODUCTO, NOMBRE DE PRODUCTO, MEDIDA</w:t>
-                  </w:r>
-                  <w:r>
-                    <w:rPr>
-                      <w:rFonts w:ascii="Century" w:hAnsi="Century"/>
-                      <w:b/>
-                      <w:color w:val="000000" w:themeColor="text1"/>
-                      <w:sz w:val="18"/>
-                      <w:szCs w:val="18"/>
-                    </w:rPr>
-                    <w:t>, MARCA&gt;&gt;</w:t>
-                  </w:r>
-                  <w:r>
-                    <w:rPr>
-                      <w:rFonts w:ascii="Century" w:hAnsi="Century"/>
-                      <w:color w:val="000000" w:themeColor="text1"/>
-                      <w:sz w:val="18"/>
-                      <w:szCs w:val="18"/>
-                    </w:rPr>
-                    <w:t xml:space="preserve">. </w:t>
-                  </w:r>
-                  <w:r>
-                    <w:rPr>
-                      <w:rFonts w:ascii="Century" w:hAnsi="Century"/>
-                      <w:color w:val="000000" w:themeColor="text1"/>
-                      <w:sz w:val="18"/>
-                      <w:szCs w:val="18"/>
-                    </w:rPr>
-                    <w:t xml:space="preserve">Los campos </w:t>
-                  </w:r>
-                  <w:r>
-                    <w:rPr>
-                      <w:rFonts w:ascii="Century" w:hAnsi="Century"/>
-                      <w:b/>
-                      <w:color w:val="000000" w:themeColor="text1"/>
-                      <w:sz w:val="18"/>
-                      <w:szCs w:val="18"/>
-                    </w:rPr>
-                    <w:t>&lt;&lt;PRECIO COTIZADO, TIEMPO D</w:t>
-                  </w:r>
-                  <w:r>
-                    <w:rPr>
-                      <w:rFonts w:ascii="Century" w:hAnsi="Century"/>
-                      <w:b/>
-                      <w:color w:val="000000" w:themeColor="text1"/>
-                      <w:sz w:val="18"/>
-                      <w:szCs w:val="18"/>
-                    </w:rPr>
-                    <w:t>E ENTREGA, FECHA DE COTIZACIÓN</w:t>
-                  </w:r>
-                  <w:r>
-                    <w:rPr>
-                      <w:rFonts w:ascii="Century" w:hAnsi="Century"/>
-                      <w:b/>
-                      <w:color w:val="000000" w:themeColor="text1"/>
-                      <w:sz w:val="18"/>
-                      <w:szCs w:val="18"/>
-                    </w:rPr>
-                    <w:t>&gt;&gt;</w:t>
-                  </w:r>
-                  <w:r>
-                    <w:rPr>
-                      <w:rFonts w:ascii="Century" w:hAnsi="Century"/>
-                      <w:color w:val="000000" w:themeColor="text1"/>
-                      <w:sz w:val="18"/>
-                      <w:szCs w:val="18"/>
-                    </w:rPr>
-                    <w:t xml:space="preserve"> Se crearán con valores por defecto esperando a ser modificados cuando se vuelva a recibir la cotización completada por el proveedor. Los campos </w:t>
-                  </w:r>
-                  <w:r>
-                    <w:rPr>
-                      <w:rFonts w:ascii="Century" w:hAnsi="Century"/>
-                      <w:b/>
-                      <w:color w:val="000000" w:themeColor="text1"/>
-                      <w:sz w:val="18"/>
-                      <w:szCs w:val="18"/>
-                    </w:rPr>
-                    <w:t>&lt;&lt;CODIGO DE COTIZACION</w:t>
-                  </w:r>
-                  <w:r>
-                    <w:rPr>
-                      <w:rFonts w:ascii="Century" w:hAnsi="Century"/>
-                      <w:b/>
-                      <w:color w:val="000000" w:themeColor="text1"/>
-                      <w:sz w:val="18"/>
-                      <w:szCs w:val="18"/>
-                    </w:rPr>
-                    <w:t>, CODIGO DE SC O PR</w:t>
-                  </w:r>
-                  <w:r>
-                    <w:rPr>
-                      <w:rFonts w:ascii="Century" w:hAnsi="Century"/>
-                      <w:b/>
-                      <w:color w:val="000000" w:themeColor="text1"/>
-                      <w:sz w:val="18"/>
-                      <w:szCs w:val="18"/>
-                    </w:rPr>
-                    <w:t>&gt;&gt;</w:t>
-                  </w:r>
-                  <w:r>
-                    <w:rPr>
-                      <w:rFonts w:ascii="Century" w:hAnsi="Century"/>
-                      <w:color w:val="000000" w:themeColor="text1"/>
-                      <w:sz w:val="18"/>
-                      <w:szCs w:val="18"/>
-                    </w:rPr>
-                    <w:t xml:space="preserve"> Se generarán automáticamente</w:t>
+                      <w:rFonts w:ascii="Century" w:hAnsi="Century"/>
+                      <w:color w:val="000000" w:themeColor="text1"/>
+                      <w:sz w:val="18"/>
+                      <w:szCs w:val="18"/>
+                    </w:rPr>
+                    <w:t xml:space="preserve">El Usuario podrá cargar tantos </w:t>
+                  </w:r>
+                  <w:r>
+                    <w:rPr>
+                      <w:rFonts w:ascii="Century" w:hAnsi="Century"/>
+                      <w:b/>
+                      <w:color w:val="000000" w:themeColor="text1"/>
+                      <w:sz w:val="18"/>
+                      <w:szCs w:val="18"/>
+                    </w:rPr>
+                    <w:t>&lt;CBU&gt;</w:t>
+                  </w:r>
+                  <w:r>
+                    <w:rPr>
+                      <w:rFonts w:ascii="Century" w:hAnsi="Century"/>
+                      <w:color w:val="000000" w:themeColor="text1"/>
+                      <w:sz w:val="18"/>
+                      <w:szCs w:val="18"/>
+                    </w:rPr>
+                    <w:t xml:space="preserve">  por proveedor como necesite </w:t>
                   </w:r>
                 </w:p>
                 <w:p>
@@ -5206,25 +4836,6 @@
                       <w:szCs w:val="18"/>
                     </w:rPr>
                   </w:pPr>
-                  <w:r>
-                    <w:rPr>
-                      <w:rFonts w:ascii="Georgia" w:hAnsi="Georgia"/>
-                      <w:b/>
-                      <w:color w:val="000000" w:themeColor="text1"/>
-                      <w:sz w:val="18"/>
-                      <w:szCs w:val="18"/>
-                    </w:rPr>
-                    <w:t xml:space="preserve">Alta Bancos: </w:t>
-                  </w:r>
-                  <w:r>
-                    <w:rPr>
-                      <w:rFonts w:ascii="Century" w:hAnsi="Century"/>
-                      <w:color w:val="000000" w:themeColor="text1"/>
-                      <w:sz w:val="18"/>
-                      <w:szCs w:val="18"/>
-                    </w:rPr>
-                    <w:t>Cuando se haya cargado un proveedor, se podrá crear un banco para este. Teniendo el registro de un proveedor seleccionado, se pulsará el icono “crear un banco”. Aparecerá un formulario que permita llenar los campos &lt;&lt;BANCO, NUMERO DE CUENTA&gt;&gt; mientras que &lt;&lt;CODIGO DE BANCO, CODIGO DE PROVEEDOR&gt;&gt; se generarán automáticamente</w:t>
-                  </w:r>
                 </w:p>
                 <w:p>
                   <w:pPr>
@@ -5246,16 +4857,282 @@
                       <w:sz w:val="18"/>
                       <w:szCs w:val="18"/>
                     </w:rPr>
-                    <w:t xml:space="preserve">Modificaciones Proveedores: </w:t>
-                  </w:r>
-                  <w:r>
-                    <w:rPr>
-                      <w:rFonts w:ascii="Century" w:hAnsi="Century"/>
-                      <w:color w:val="000000" w:themeColor="text1"/>
-                      <w:sz w:val="18"/>
-                      <w:szCs w:val="18"/>
-                    </w:rPr>
-                    <w:t xml:space="preserve">La tabla de proveedores tendrá modificaciones libres, se efectuarán seleccionando el registro y oprimiendo el botón “Modificar Proveedor”- </w:t>
+                    <w:t xml:space="preserve">Alta Cotizaciones: </w:t>
+                  </w:r>
+                  <w:r>
+                    <w:rPr>
+                      <w:rFonts w:ascii="Century" w:hAnsi="Century"/>
+                      <w:color w:val="000000" w:themeColor="text1"/>
+                      <w:sz w:val="18"/>
+                      <w:szCs w:val="18"/>
+                    </w:rPr>
+                    <w:t xml:space="preserve">En el formulario de cotizaciones, </w:t>
+                  </w:r>
+                  <w:r>
+                    <w:rPr>
+                      <w:rFonts w:ascii="Century" w:hAnsi="Century"/>
+                      <w:color w:val="000000" w:themeColor="text1"/>
+                      <w:sz w:val="18"/>
+                      <w:szCs w:val="18"/>
+                    </w:rPr>
+                    <w:t xml:space="preserve">aparecerán en una grilla todas las </w:t>
+                  </w:r>
+                  <w:r>
+                    <w:rPr>
+                      <w:rFonts w:ascii="Century" w:hAnsi="Century"/>
+                      <w:b/>
+                      <w:color w:val="000000" w:themeColor="text1"/>
+                      <w:sz w:val="18"/>
+                      <w:szCs w:val="18"/>
+                    </w:rPr>
+                    <w:t>solicitudes de compras</w:t>
+                  </w:r>
+                  <w:r>
+                    <w:rPr>
+                      <w:rFonts w:ascii="Century" w:hAnsi="Century"/>
+                      <w:color w:val="000000" w:themeColor="text1"/>
+                      <w:sz w:val="18"/>
+                      <w:szCs w:val="18"/>
+                    </w:rPr>
+                    <w:t xml:space="preserve"> y </w:t>
+                  </w:r>
+                  <w:r>
+                    <w:rPr>
+                      <w:rFonts w:ascii="Century" w:hAnsi="Century"/>
+                      <w:b/>
+                      <w:color w:val="000000" w:themeColor="text1"/>
+                      <w:sz w:val="18"/>
+                      <w:szCs w:val="18"/>
+                    </w:rPr>
+                    <w:t>pedidos de reaprovisionamiento</w:t>
+                  </w:r>
+                  <w:r>
+                    <w:rPr>
+                      <w:rFonts w:ascii="Century" w:hAnsi="Century"/>
+                      <w:color w:val="000000" w:themeColor="text1"/>
+                      <w:sz w:val="18"/>
+                      <w:szCs w:val="18"/>
+                    </w:rPr>
+                    <w:t xml:space="preserve"> que no tengan ninguna referencia a una </w:t>
+                  </w:r>
+                  <w:r>
+                    <w:rPr>
+                      <w:rFonts w:ascii="Century" w:hAnsi="Century"/>
+                      <w:color w:val="000000" w:themeColor="text1"/>
+                      <w:sz w:val="18"/>
+                      <w:szCs w:val="18"/>
+                    </w:rPr>
+                    <w:t xml:space="preserve">cotización previa. </w:t>
+                  </w:r>
+                  <w:r>
+                    <w:rPr>
+                      <w:rFonts w:ascii="Century" w:hAnsi="Century"/>
+                      <w:color w:val="000000" w:themeColor="text1"/>
+                      <w:sz w:val="18"/>
+                      <w:szCs w:val="18"/>
+                    </w:rPr>
+                    <w:t xml:space="preserve">Se habilitarán en un control </w:t>
+                  </w:r>
+                  <w:proofErr w:type="spellStart"/>
+                  <w:r>
+                    <w:rPr>
+                      <w:rFonts w:ascii="Century" w:hAnsi="Century"/>
+                      <w:color w:val="000000" w:themeColor="text1"/>
+                      <w:sz w:val="18"/>
+                      <w:szCs w:val="18"/>
+                    </w:rPr>
+                    <w:t>combobox</w:t>
+                  </w:r>
+                  <w:proofErr w:type="spellEnd"/>
+                  <w:r>
+                    <w:rPr>
+                      <w:rFonts w:ascii="Century" w:hAnsi="Century"/>
+                      <w:color w:val="000000" w:themeColor="text1"/>
+                      <w:sz w:val="18"/>
+                      <w:szCs w:val="18"/>
+                    </w:rPr>
+                    <w:t xml:space="preserve"> con</w:t>
+                  </w:r>
+                  <w:r>
+                    <w:rPr>
+                      <w:rFonts w:ascii="Century" w:hAnsi="Century"/>
+                      <w:color w:val="000000" w:themeColor="text1"/>
+                      <w:sz w:val="18"/>
+                      <w:szCs w:val="18"/>
+                    </w:rPr>
+                    <w:t xml:space="preserve"> todos los </w:t>
+                  </w:r>
+                  <w:r>
+                    <w:rPr>
+                      <w:rFonts w:ascii="Century" w:hAnsi="Century"/>
+                      <w:color w:val="000000" w:themeColor="text1"/>
+                      <w:sz w:val="18"/>
+                      <w:szCs w:val="18"/>
+                    </w:rPr>
+                    <w:t>proveedores que abastezcan ese producto por</w:t>
+                  </w:r>
+                  <w:r>
+                    <w:rPr>
+                      <w:rFonts w:ascii="Century" w:hAnsi="Century"/>
+                      <w:color w:val="000000" w:themeColor="text1"/>
+                      <w:sz w:val="18"/>
+                      <w:szCs w:val="18"/>
+                    </w:rPr>
+                    <w:t xml:space="preserve"> </w:t>
+                  </w:r>
+                  <w:r>
+                    <w:rPr>
+                      <w:rFonts w:ascii="Century" w:hAnsi="Century"/>
+                      <w:b/>
+                      <w:color w:val="000000" w:themeColor="text1"/>
+                      <w:sz w:val="18"/>
+                      <w:szCs w:val="18"/>
+                    </w:rPr>
+                    <w:t>&lt;&lt;</w:t>
+                  </w:r>
+                  <w:r>
+                    <w:rPr>
+                      <w:rFonts w:ascii="Century" w:hAnsi="Century"/>
+                      <w:b/>
+                      <w:color w:val="000000" w:themeColor="text1"/>
+                      <w:sz w:val="18"/>
+                      <w:szCs w:val="18"/>
+                    </w:rPr>
+                    <w:t>PRODUCTO, NOMBRE DE PRODUCTO, MEDIDA</w:t>
+                  </w:r>
+                  <w:r>
+                    <w:rPr>
+                      <w:rFonts w:ascii="Century" w:hAnsi="Century"/>
+                      <w:b/>
+                      <w:color w:val="000000" w:themeColor="text1"/>
+                      <w:sz w:val="18"/>
+                      <w:szCs w:val="18"/>
+                    </w:rPr>
+                    <w:t>, MARCA&gt;&gt;</w:t>
+                  </w:r>
+                  <w:r>
+                    <w:rPr>
+                      <w:rFonts w:ascii="Century" w:hAnsi="Century"/>
+                      <w:color w:val="000000" w:themeColor="text1"/>
+                      <w:sz w:val="18"/>
+                      <w:szCs w:val="18"/>
+                    </w:rPr>
+                    <w:t xml:space="preserve">. </w:t>
+                  </w:r>
+                  <w:r>
+                    <w:rPr>
+                      <w:rFonts w:ascii="Century" w:hAnsi="Century"/>
+                      <w:color w:val="000000" w:themeColor="text1"/>
+                      <w:sz w:val="18"/>
+                      <w:szCs w:val="18"/>
+                    </w:rPr>
+                    <w:t xml:space="preserve">Los campos </w:t>
+                  </w:r>
+                  <w:r>
+                    <w:rPr>
+                      <w:rFonts w:ascii="Century" w:hAnsi="Century"/>
+                      <w:b/>
+                      <w:color w:val="000000" w:themeColor="text1"/>
+                      <w:sz w:val="18"/>
+                      <w:szCs w:val="18"/>
+                    </w:rPr>
+                    <w:t>&lt;&lt;PRECIO COTIZADO, TIEMPO D</w:t>
+                  </w:r>
+                  <w:r>
+                    <w:rPr>
+                      <w:rFonts w:ascii="Century" w:hAnsi="Century"/>
+                      <w:b/>
+                      <w:color w:val="000000" w:themeColor="text1"/>
+                      <w:sz w:val="18"/>
+                      <w:szCs w:val="18"/>
+                    </w:rPr>
+                    <w:t>E ENTREGA, FECHA DE COTIZACIÓN</w:t>
+                  </w:r>
+                  <w:r>
+                    <w:rPr>
+                      <w:rFonts w:ascii="Century" w:hAnsi="Century"/>
+                      <w:b/>
+                      <w:color w:val="000000" w:themeColor="text1"/>
+                      <w:sz w:val="18"/>
+                      <w:szCs w:val="18"/>
+                    </w:rPr>
+                    <w:t>&gt;&gt;</w:t>
+                  </w:r>
+                  <w:r>
+                    <w:rPr>
+                      <w:rFonts w:ascii="Century" w:hAnsi="Century"/>
+                      <w:color w:val="000000" w:themeColor="text1"/>
+                      <w:sz w:val="18"/>
+                      <w:szCs w:val="18"/>
+                    </w:rPr>
+                    <w:t xml:space="preserve"> Se crearán con valores por defecto esperando a ser modificados cuando se vuelva a recibir la cotización completada por el proveedor. Los campos </w:t>
+                  </w:r>
+                  <w:r>
+                    <w:rPr>
+                      <w:rFonts w:ascii="Century" w:hAnsi="Century"/>
+                      <w:b/>
+                      <w:color w:val="000000" w:themeColor="text1"/>
+                      <w:sz w:val="18"/>
+                      <w:szCs w:val="18"/>
+                    </w:rPr>
+                    <w:t>&lt;&lt;CODIGO DE COTIZACION</w:t>
+                  </w:r>
+                  <w:r>
+                    <w:rPr>
+                      <w:rFonts w:ascii="Century" w:hAnsi="Century"/>
+                      <w:b/>
+                      <w:color w:val="000000" w:themeColor="text1"/>
+                      <w:sz w:val="18"/>
+                      <w:szCs w:val="18"/>
+                    </w:rPr>
+                    <w:t>, CODIGO DE SC O PR</w:t>
+                  </w:r>
+                  <w:r>
+                    <w:rPr>
+                      <w:rFonts w:ascii="Century" w:hAnsi="Century"/>
+                      <w:b/>
+                      <w:color w:val="000000" w:themeColor="text1"/>
+                      <w:sz w:val="18"/>
+                      <w:szCs w:val="18"/>
+                    </w:rPr>
+                    <w:t>&gt;&gt;</w:t>
+                  </w:r>
+                  <w:r>
+                    <w:rPr>
+                      <w:rFonts w:ascii="Century" w:hAnsi="Century"/>
+                      <w:color w:val="000000" w:themeColor="text1"/>
+                      <w:sz w:val="18"/>
+                      <w:szCs w:val="18"/>
+                    </w:rPr>
+                    <w:t xml:space="preserve"> Se generarán automáticamente</w:t>
+                  </w:r>
+                  <w:r>
+                    <w:rPr>
+                      <w:rFonts w:ascii="Century" w:hAnsi="Century"/>
+                      <w:color w:val="000000" w:themeColor="text1"/>
+                      <w:sz w:val="18"/>
+                      <w:szCs w:val="18"/>
+                    </w:rPr>
+                    <w:t xml:space="preserve"> </w:t>
+                  </w:r>
+                  <w:r>
+                    <w:rPr>
+                      <w:rFonts w:ascii="Century" w:hAnsi="Century"/>
+                      <w:b/>
+                      <w:color w:val="000000" w:themeColor="text1"/>
+                      <w:sz w:val="18"/>
+                      <w:szCs w:val="18"/>
+                    </w:rPr>
+                    <w:t>NOTA</w:t>
+                  </w:r>
+                  <w:r>
+                    <w:rPr>
+                      <w:rFonts w:ascii="Century" w:hAnsi="Century"/>
+                      <w:color w:val="000000" w:themeColor="text1"/>
+                      <w:sz w:val="18"/>
+                      <w:szCs w:val="18"/>
+                    </w:rPr>
+                    <w:t>: La cotización será por cada producto individual de la SC o PR</w:t>
                   </w:r>
                 </w:p>
                 <w:p>
@@ -5279,51 +5156,44 @@
                     <w:spacing w:after="0"/>
                     <w:jc w:val="both"/>
                     <w:rPr>
-                      <w:rFonts w:ascii="Century" w:hAnsi="Century"/>
+                      <w:rFonts w:ascii="Georgia" w:hAnsi="Georgia"/>
                       <w:b/>
                       <w:color w:val="000000" w:themeColor="text1"/>
                       <w:sz w:val="18"/>
                       <w:szCs w:val="18"/>
                     </w:rPr>
                   </w:pPr>
-                  <w:r>
-                    <w:rPr>
-                      <w:rFonts w:ascii="Georgia" w:hAnsi="Georgia"/>
-                      <w:b/>
-                      <w:color w:val="000000" w:themeColor="text1"/>
-                      <w:sz w:val="18"/>
-                      <w:szCs w:val="18"/>
-                    </w:rPr>
-                    <w:t>Bajas Proveedores</w:t>
-                  </w:r>
-                  <w:r>
-                    <w:rPr>
-                      <w:rFonts w:ascii="Georgia" w:hAnsi="Georgia"/>
-                      <w:b/>
-                      <w:color w:val="000000" w:themeColor="text1"/>
-                      <w:sz w:val="18"/>
-                      <w:szCs w:val="18"/>
-                    </w:rPr>
-                    <w:t xml:space="preserve">: </w:t>
-                  </w:r>
-                  <w:r>
-                    <w:rPr>
-                      <w:rFonts w:ascii="Century" w:hAnsi="Century"/>
-                      <w:color w:val="000000" w:themeColor="text1"/>
-                      <w:sz w:val="18"/>
-                      <w:szCs w:val="18"/>
-                    </w:rPr>
-                    <w:t xml:space="preserve">A través de una grilla y manteniendo seleccionado el registro, se presionará el botón “Borrar proveedor” la misma se efectuará por medio de </w:t>
-                  </w:r>
-                  <w:r>
-                    <w:rPr>
-                      <w:rFonts w:ascii="Century" w:hAnsi="Century"/>
-                      <w:b/>
-                      <w:color w:val="000000" w:themeColor="text1"/>
-                      <w:sz w:val="18"/>
-                      <w:szCs w:val="18"/>
-                    </w:rPr>
-                    <w:t>&lt;&lt;CODIGO DE PROVEEDOR&gt;&gt;</w:t>
+                </w:p>
+                <w:p>
+                  <w:pPr>
+                    <w:spacing w:after="0"/>
+                    <w:jc w:val="both"/>
+                    <w:rPr>
+                      <w:rFonts w:ascii="Century" w:hAnsi="Century"/>
+                      <w:b/>
+                      <w:color w:val="000000" w:themeColor="text1"/>
+                      <w:sz w:val="18"/>
+                      <w:szCs w:val="18"/>
+                    </w:rPr>
+                  </w:pPr>
+                  <w:r>
+                    <w:rPr>
+                      <w:rFonts w:ascii="Georgia" w:hAnsi="Georgia"/>
+                      <w:b/>
+                      <w:color w:val="000000" w:themeColor="text1"/>
+                      <w:sz w:val="18"/>
+                      <w:szCs w:val="18"/>
+                    </w:rPr>
+                    <w:t xml:space="preserve">Modificaciones Proveedores: </w:t>
+                  </w:r>
+                  <w:r>
+                    <w:rPr>
+                      <w:rFonts w:ascii="Century" w:hAnsi="Century"/>
+                      <w:color w:val="000000" w:themeColor="text1"/>
+                      <w:sz w:val="18"/>
+                      <w:szCs w:val="18"/>
+                    </w:rPr>
+                    <w:t xml:space="preserve">La tabla de proveedores tendrá modificaciones libres, se efectuarán seleccionando el registro y oprimiendo el botón “Modificar Proveedor”- </w:t>
                   </w:r>
                 </w:p>
                 <w:p>
@@ -5348,6 +5218,7 @@
                     <w:jc w:val="both"/>
                     <w:rPr>
                       <w:rFonts w:ascii="Century" w:hAnsi="Century"/>
+                      <w:b/>
                       <w:color w:val="000000" w:themeColor="text1"/>
                       <w:sz w:val="18"/>
                       <w:szCs w:val="18"/>
@@ -5361,52 +5232,286 @@
                       <w:sz w:val="18"/>
                       <w:szCs w:val="18"/>
                     </w:rPr>
-                    <w:t>Bajas Cotizaciones</w:t>
-                  </w:r>
-                  <w:r>
-                    <w:rPr>
-                      <w:rFonts w:ascii="Century" w:hAnsi="Century"/>
-                      <w:color w:val="000000" w:themeColor="text1"/>
-                      <w:sz w:val="18"/>
-                      <w:szCs w:val="18"/>
-                    </w:rPr>
-                    <w:t xml:space="preserve"> </w:t>
-                  </w:r>
-                  <w:r>
-                    <w:rPr>
-                      <w:rFonts w:ascii="Century" w:hAnsi="Century"/>
-                      <w:color w:val="000000" w:themeColor="text1"/>
-                      <w:sz w:val="18"/>
-                      <w:szCs w:val="18"/>
-                    </w:rPr>
-                    <w:t xml:space="preserve">A través de una grilla y manteniendo seleccionado el registro, se presionará el botón “Borrar cotización”, se utilizará </w:t>
-                  </w:r>
-                  <w:r>
-                    <w:rPr>
-                      <w:rFonts w:ascii="Century" w:hAnsi="Century"/>
-                      <w:b/>
-                      <w:color w:val="000000" w:themeColor="text1"/>
-                      <w:sz w:val="18"/>
-                      <w:szCs w:val="18"/>
-                    </w:rPr>
-                    <w:t>&lt;&lt;CODIGO DE COTIZACIÓN&gt;&gt;</w:t>
-                  </w:r>
-                  <w:r>
-                    <w:rPr>
-                      <w:rFonts w:ascii="Century" w:hAnsi="Century"/>
-                      <w:color w:val="000000" w:themeColor="text1"/>
-                      <w:sz w:val="18"/>
-                      <w:szCs w:val="18"/>
-                    </w:rPr>
-                    <w:t xml:space="preserve"> para llevarla a cabo.</w:t>
-                  </w:r>
+                    <w:t>Bajas Proveedores</w:t>
+                  </w:r>
+                  <w:r>
+                    <w:rPr>
+                      <w:rFonts w:ascii="Georgia" w:hAnsi="Georgia"/>
+                      <w:b/>
+                      <w:color w:val="000000" w:themeColor="text1"/>
+                      <w:sz w:val="18"/>
+                      <w:szCs w:val="18"/>
+                    </w:rPr>
+                    <w:t xml:space="preserve">: </w:t>
+                  </w:r>
+                  <w:r>
+                    <w:rPr>
+                      <w:rFonts w:ascii="Century" w:hAnsi="Century"/>
+                      <w:color w:val="000000" w:themeColor="text1"/>
+                      <w:sz w:val="18"/>
+                      <w:szCs w:val="18"/>
+                    </w:rPr>
+                    <w:t xml:space="preserve">A través de una grilla y manteniendo seleccionado el registro, se presionará el botón “Borrar proveedor” la misma se efectuará por medio de </w:t>
+                  </w:r>
+                  <w:r>
+                    <w:rPr>
+                      <w:rFonts w:ascii="Century" w:hAnsi="Century"/>
+                      <w:b/>
+                      <w:color w:val="000000" w:themeColor="text1"/>
+                      <w:sz w:val="18"/>
+                      <w:szCs w:val="18"/>
+                    </w:rPr>
+                    <w:t>&lt;&lt;CODIGO DE PROVEEDOR&gt;&gt;</w:t>
+                  </w:r>
+                </w:p>
+                <w:p>
+                  <w:pPr>
+                    <w:pBdr>
+                      <w:bottom w:val="single" w:sz="6" w:space="1" w:color="auto"/>
+                    </w:pBdr>
+                    <w:spacing w:after="0"/>
+                    <w:jc w:val="both"/>
+                    <w:rPr>
+                      <w:rFonts w:ascii="Georgia" w:hAnsi="Georgia"/>
+                      <w:b/>
+                      <w:color w:val="000000" w:themeColor="text1"/>
+                      <w:sz w:val="18"/>
+                      <w:szCs w:val="18"/>
+                    </w:rPr>
+                  </w:pPr>
                 </w:p>
                 <w:p>
                   <w:pPr>
                     <w:spacing w:after="0"/>
                     <w:jc w:val="both"/>
                     <w:rPr>
-                      <w:rFonts w:ascii="Georgia" w:hAnsi="Georgia"/>
+                      <w:rFonts w:ascii="Century" w:hAnsi="Century"/>
+                      <w:color w:val="000000" w:themeColor="text1"/>
+                      <w:sz w:val="18"/>
+                      <w:szCs w:val="18"/>
+                    </w:rPr>
+                  </w:pPr>
+                  <w:r>
+                    <w:rPr>
+                      <w:rFonts w:ascii="Georgia" w:hAnsi="Georgia"/>
+                      <w:b/>
+                      <w:color w:val="000000" w:themeColor="text1"/>
+                      <w:sz w:val="18"/>
+                      <w:szCs w:val="18"/>
+                    </w:rPr>
+                    <w:t>Bajas Cotizaciones</w:t>
+                  </w:r>
+                  <w:r>
+                    <w:rPr>
+                      <w:rFonts w:ascii="Century" w:hAnsi="Century"/>
+                      <w:color w:val="000000" w:themeColor="text1"/>
+                      <w:sz w:val="18"/>
+                      <w:szCs w:val="18"/>
+                    </w:rPr>
+                    <w:t xml:space="preserve"> </w:t>
+                  </w:r>
+                  <w:r>
+                    <w:rPr>
+                      <w:rFonts w:ascii="Century" w:hAnsi="Century"/>
+                      <w:color w:val="000000" w:themeColor="text1"/>
+                      <w:sz w:val="18"/>
+                      <w:szCs w:val="18"/>
+                    </w:rPr>
+                    <w:t xml:space="preserve">A través de una grilla y manteniendo seleccionado el registro, se presionará el botón “Borrar cotización”, se utilizará </w:t>
+                  </w:r>
+                  <w:r>
+                    <w:rPr>
+                      <w:rFonts w:ascii="Century" w:hAnsi="Century"/>
+                      <w:b/>
+                      <w:color w:val="000000" w:themeColor="text1"/>
+                      <w:sz w:val="18"/>
+                      <w:szCs w:val="18"/>
+                    </w:rPr>
+                    <w:t>&lt;&lt;CODIGO DE COTIZACIÓN&gt;&gt;</w:t>
+                  </w:r>
+                  <w:r>
+                    <w:rPr>
+                      <w:rFonts w:ascii="Century" w:hAnsi="Century"/>
+                      <w:color w:val="000000" w:themeColor="text1"/>
+                      <w:sz w:val="18"/>
+                      <w:szCs w:val="18"/>
+                    </w:rPr>
+                    <w:t xml:space="preserve"> para llevarla a cabo.</w:t>
+                  </w:r>
+                </w:p>
+                <w:p>
+                  <w:pPr>
+                    <w:pBdr>
+                      <w:bottom w:val="single" w:sz="6" w:space="1" w:color="auto"/>
+                    </w:pBdr>
+                    <w:spacing w:after="0"/>
+                    <w:jc w:val="both"/>
+                    <w:rPr>
+                      <w:rFonts w:ascii="Georgia" w:hAnsi="Georgia"/>
+                      <w:b/>
+                      <w:color w:val="000000" w:themeColor="text1"/>
+                      <w:sz w:val="18"/>
+                      <w:szCs w:val="18"/>
+                    </w:rPr>
+                  </w:pPr>
+                </w:p>
+                <w:p>
+                  <w:pPr>
+                    <w:spacing w:after="0"/>
+                    <w:jc w:val="both"/>
+                    <w:rPr>
+                      <w:rFonts w:ascii="Georgia" w:hAnsi="Georgia"/>
+                      <w:b/>
+                      <w:color w:val="000000" w:themeColor="text1"/>
+                      <w:sz w:val="18"/>
+                      <w:szCs w:val="18"/>
+                    </w:rPr>
+                  </w:pPr>
+                </w:p>
+                <w:p>
+                  <w:pPr>
+                    <w:spacing w:after="0"/>
+                    <w:jc w:val="both"/>
+                    <w:rPr>
+                      <w:rFonts w:ascii="Georgia" w:hAnsi="Georgia"/>
+                      <w:b/>
+                      <w:color w:val="000000" w:themeColor="text1"/>
+                      <w:sz w:val="18"/>
+                      <w:szCs w:val="18"/>
+                    </w:rPr>
+                  </w:pPr>
+                </w:p>
+                <w:p>
+                  <w:pPr>
+                    <w:spacing w:after="0"/>
+                    <w:jc w:val="both"/>
+                    <w:rPr>
+                      <w:rFonts w:ascii="Century" w:hAnsi="Century"/>
+                      <w:color w:val="000000" w:themeColor="text1"/>
+                      <w:sz w:val="18"/>
+                      <w:szCs w:val="18"/>
+                    </w:rPr>
+                  </w:pPr>
+                  <w:r>
+                    <w:rPr>
+                      <w:rFonts w:ascii="Georgia" w:hAnsi="Georgia"/>
+                      <w:b/>
+                      <w:color w:val="000000" w:themeColor="text1"/>
+                      <w:sz w:val="18"/>
+                      <w:szCs w:val="18"/>
+                    </w:rPr>
+                    <w:t>Consultas Proveedores</w:t>
+                  </w:r>
+                  <w:r>
+                    <w:rPr>
+                      <w:rFonts w:ascii="Georgia" w:hAnsi="Georgia"/>
+                      <w:b/>
+                      <w:color w:val="000000" w:themeColor="text1"/>
+                      <w:sz w:val="18"/>
+                      <w:szCs w:val="18"/>
+                    </w:rPr>
+                    <w:t xml:space="preserve">: </w:t>
+                  </w:r>
+                  <w:r>
+                    <w:rPr>
+                      <w:rFonts w:ascii="Century" w:hAnsi="Century"/>
+                      <w:color w:val="000000" w:themeColor="text1"/>
+                      <w:sz w:val="18"/>
+                      <w:szCs w:val="18"/>
+                    </w:rPr>
+                    <w:t xml:space="preserve">Las consultas a </w:t>
+                  </w:r>
+                  <w:r>
+                    <w:rPr>
+                      <w:rFonts w:ascii="Century" w:hAnsi="Century"/>
+                      <w:b/>
+                      <w:color w:val="000000" w:themeColor="text1"/>
+                      <w:sz w:val="18"/>
+                      <w:szCs w:val="18"/>
+                    </w:rPr>
+                    <w:t>proveedores</w:t>
+                  </w:r>
+                  <w:r>
+                    <w:rPr>
+                      <w:rFonts w:ascii="Century" w:hAnsi="Century"/>
+                      <w:color w:val="000000" w:themeColor="text1"/>
+                      <w:sz w:val="18"/>
+                      <w:szCs w:val="18"/>
+                    </w:rPr>
+                    <w:t xml:space="preserve"> se listarán por </w:t>
+                  </w:r>
+                  <w:r>
+                    <w:rPr>
+                      <w:rFonts w:ascii="Century" w:hAnsi="Century"/>
+                      <w:b/>
+                      <w:color w:val="000000" w:themeColor="text1"/>
+                      <w:sz w:val="18"/>
+                      <w:szCs w:val="18"/>
+                    </w:rPr>
+                    <w:t>(1)</w:t>
+                  </w:r>
+                  <w:r>
+                    <w:rPr>
+                      <w:rFonts w:ascii="Century" w:hAnsi="Century"/>
+                      <w:color w:val="000000" w:themeColor="text1"/>
+                      <w:sz w:val="18"/>
+                      <w:szCs w:val="18"/>
+                    </w:rPr>
+                    <w:t xml:space="preserve"> </w:t>
+                  </w:r>
+                  <w:r>
+                    <w:rPr>
+                      <w:rFonts w:ascii="Century" w:hAnsi="Century"/>
+                      <w:color w:val="000000" w:themeColor="text1"/>
+                      <w:sz w:val="18"/>
+                      <w:szCs w:val="18"/>
+                    </w:rPr>
+                    <w:t>Alfabética</w:t>
+                  </w:r>
+                  <w:r>
+                    <w:rPr>
+                      <w:rFonts w:ascii="Century" w:hAnsi="Century"/>
+                      <w:color w:val="000000" w:themeColor="text1"/>
+                      <w:sz w:val="18"/>
+                      <w:szCs w:val="18"/>
+                    </w:rPr>
+                    <w:t xml:space="preserve"> descendente, </w:t>
+                  </w:r>
+                  <w:r>
+                    <w:rPr>
+                      <w:rFonts w:ascii="Century" w:hAnsi="Century"/>
+                      <w:b/>
+                      <w:color w:val="000000" w:themeColor="text1"/>
+                      <w:sz w:val="18"/>
+                      <w:szCs w:val="18"/>
+                    </w:rPr>
+                    <w:t>(2)</w:t>
+                  </w:r>
+                  <w:r>
+                    <w:rPr>
+                      <w:rFonts w:ascii="Century" w:hAnsi="Century"/>
+                      <w:color w:val="000000" w:themeColor="text1"/>
+                      <w:sz w:val="18"/>
+                      <w:szCs w:val="18"/>
+                    </w:rPr>
+                    <w:t xml:space="preserve"> Por nombre.</w:t>
+                  </w:r>
+                  <w:r>
+                    <w:rPr>
+                      <w:rFonts w:ascii="Century" w:hAnsi="Century"/>
+                      <w:color w:val="000000" w:themeColor="text1"/>
+                      <w:sz w:val="18"/>
+                      <w:szCs w:val="18"/>
+                    </w:rPr>
+                    <w:t xml:space="preserve"> A través de una grilla en el formulario</w:t>
+                  </w:r>
+                </w:p>
+                <w:p>
+                  <w:pPr>
+                    <w:spacing w:after="0"/>
+                    <w:jc w:val="both"/>
+                    <w:rPr>
+                      <w:rFonts w:ascii="Century" w:hAnsi="Century"/>
                       <w:b/>
                       <w:color w:val="000000" w:themeColor="text1"/>
                       <w:sz w:val="18"/>
@@ -5424,6 +5529,7 @@
                     <w:jc w:val="both"/>
                     <w:rPr>
                       <w:rFonts w:ascii="Century" w:hAnsi="Century"/>
+                      <w:b/>
                       <w:color w:val="000000" w:themeColor="text1"/>
                       <w:sz w:val="18"/>
                       <w:szCs w:val="18"/>
@@ -5437,11 +5543,21 @@
                       <w:sz w:val="18"/>
                       <w:szCs w:val="18"/>
                     </w:rPr>
-                    <w:t>Bajas Bancos</w:t>
-                  </w:r>
-                  <w:r>
-                    <w:rPr>
-                      <w:rFonts w:ascii="Century" w:hAnsi="Century"/>
+                    <w:t>Consultas Cotizaciones</w:t>
+                  </w:r>
+                  <w:r>
+                    <w:rPr>
+                      <w:rFonts w:ascii="Georgia" w:hAnsi="Georgia"/>
+                      <w:b/>
+                      <w:color w:val="000000" w:themeColor="text1"/>
+                      <w:sz w:val="18"/>
+                      <w:szCs w:val="18"/>
+                    </w:rPr>
+                    <w:t>:</w:t>
+                  </w:r>
+                  <w:r>
+                    <w:rPr>
+                      <w:rFonts w:ascii="Georgia" w:hAnsi="Georgia"/>
                       <w:color w:val="000000" w:themeColor="text1"/>
                       <w:sz w:val="18"/>
                       <w:szCs w:val="18"/>
@@ -5455,99 +5571,6 @@
                       <w:sz w:val="18"/>
                       <w:szCs w:val="18"/>
                     </w:rPr>
-                    <w:t xml:space="preserve">A través de una grilla y manteniendo seleccionado el registro, se presionará el botón “Borrar cotización”, se utilizará </w:t>
-                  </w:r>
-                  <w:r>
-                    <w:rPr>
-                      <w:rFonts w:ascii="Century" w:hAnsi="Century"/>
-                      <w:b/>
-                      <w:color w:val="000000" w:themeColor="text1"/>
-                      <w:sz w:val="18"/>
-                      <w:szCs w:val="18"/>
-                    </w:rPr>
-                    <w:t xml:space="preserve">&lt;&lt;CODIGO DE </w:t>
-                  </w:r>
-                  <w:r>
-                    <w:rPr>
-                      <w:rFonts w:ascii="Century" w:hAnsi="Century"/>
-                      <w:b/>
-                      <w:color w:val="000000" w:themeColor="text1"/>
-                      <w:sz w:val="18"/>
-                      <w:szCs w:val="18"/>
-                    </w:rPr>
-                    <w:t>BANCO</w:t>
-                  </w:r>
-                  <w:r>
-                    <w:rPr>
-                      <w:rFonts w:ascii="Century" w:hAnsi="Century"/>
-                      <w:b/>
-                      <w:color w:val="000000" w:themeColor="text1"/>
-                      <w:sz w:val="18"/>
-                      <w:szCs w:val="18"/>
-                    </w:rPr>
-                    <w:t>&gt;&gt;</w:t>
-                  </w:r>
-                  <w:r>
-                    <w:rPr>
-                      <w:rFonts w:ascii="Century" w:hAnsi="Century"/>
-                      <w:color w:val="000000" w:themeColor="text1"/>
-                      <w:sz w:val="18"/>
-                      <w:szCs w:val="18"/>
-                    </w:rPr>
-                    <w:t xml:space="preserve"> para llevarla a cabo.</w:t>
-                  </w:r>
-                </w:p>
-                <w:p>
-                  <w:pPr>
-                    <w:spacing w:after="0"/>
-                    <w:jc w:val="both"/>
-                    <w:rPr>
-                      <w:rFonts w:ascii="Georgia" w:hAnsi="Georgia"/>
-                      <w:b/>
-                      <w:color w:val="000000" w:themeColor="text1"/>
-                      <w:sz w:val="18"/>
-                      <w:szCs w:val="18"/>
-                    </w:rPr>
-                  </w:pPr>
-                </w:p>
-                <w:p>
-                  <w:pPr>
-                    <w:spacing w:after="0"/>
-                    <w:jc w:val="both"/>
-                    <w:rPr>
-                      <w:rFonts w:ascii="Century" w:hAnsi="Century"/>
-                      <w:color w:val="000000" w:themeColor="text1"/>
-                      <w:sz w:val="18"/>
-                      <w:szCs w:val="18"/>
-                    </w:rPr>
-                  </w:pPr>
-                  <w:r>
-                    <w:rPr>
-                      <w:rFonts w:ascii="Georgia" w:hAnsi="Georgia"/>
-                      <w:b/>
-                      <w:color w:val="000000" w:themeColor="text1"/>
-                      <w:sz w:val="18"/>
-                      <w:szCs w:val="18"/>
-                    </w:rPr>
-                    <w:t>Consultas Proveedores</w:t>
-                  </w:r>
-                  <w:r>
-                    <w:rPr>
-                      <w:rFonts w:ascii="Georgia" w:hAnsi="Georgia"/>
-                      <w:b/>
-                      <w:color w:val="000000" w:themeColor="text1"/>
-                      <w:sz w:val="18"/>
-                      <w:szCs w:val="18"/>
-                    </w:rPr>
-                    <w:t xml:space="preserve">: </w:t>
-                  </w:r>
-                  <w:r>
-                    <w:rPr>
-                      <w:rFonts w:ascii="Century" w:hAnsi="Century"/>
-                      <w:color w:val="000000" w:themeColor="text1"/>
-                      <w:sz w:val="18"/>
-                      <w:szCs w:val="18"/>
-                    </w:rPr>
                     <w:t xml:space="preserve">Las consultas a </w:t>
                   </w:r>
                   <w:r>
@@ -5558,7 +5581,7 @@
                       <w:sz w:val="18"/>
                       <w:szCs w:val="18"/>
                     </w:rPr>
-                    <w:t>proveedores</w:t>
+                    <w:t>cotizaciones</w:t>
                   </w:r>
                   <w:r>
                     <w:rPr>
@@ -5623,7 +5646,25 @@
                       <w:sz w:val="18"/>
                       <w:szCs w:val="18"/>
                     </w:rPr>
-                    <w:t xml:space="preserve"> Por nombre.</w:t>
+                    <w:t xml:space="preserve"> Por </w:t>
+                  </w:r>
+                  <w:r>
+                    <w:rPr>
+                      <w:rFonts w:ascii="Century" w:hAnsi="Century"/>
+                      <w:color w:val="000000" w:themeColor="text1"/>
+                      <w:sz w:val="18"/>
+                      <w:szCs w:val="18"/>
+                    </w:rPr>
+                    <w:t>vigencia</w:t>
+                  </w:r>
+                  <w:r>
+                    <w:rPr>
+                      <w:rFonts w:ascii="Century" w:hAnsi="Century"/>
+                      <w:color w:val="000000" w:themeColor="text1"/>
+                      <w:sz w:val="18"/>
+                      <w:szCs w:val="18"/>
+                    </w:rPr>
+                    <w:t>.</w:t>
                   </w:r>
                   <w:r>
                     <w:rPr>
@@ -5633,286 +5674,6 @@
                       <w:szCs w:val="18"/>
                     </w:rPr>
                     <w:t xml:space="preserve"> A través de una grilla en el formulario</w:t>
-                  </w:r>
-                </w:p>
-                <w:p>
-                  <w:pPr>
-                    <w:spacing w:after="0"/>
-                    <w:jc w:val="both"/>
-                    <w:rPr>
-                      <w:rFonts w:ascii="Century" w:hAnsi="Century"/>
-                      <w:b/>
-                      <w:color w:val="000000" w:themeColor="text1"/>
-                      <w:sz w:val="18"/>
-                      <w:szCs w:val="18"/>
-                    </w:rPr>
-                  </w:pPr>
-                </w:p>
-                <w:p>
-                  <w:pPr>
-                    <w:pBdr>
-                      <w:top w:val="single" w:sz="6" w:space="1" w:color="auto"/>
-                      <w:bottom w:val="single" w:sz="6" w:space="1" w:color="auto"/>
-                    </w:pBdr>
-                    <w:spacing w:after="0"/>
-                    <w:jc w:val="both"/>
-                    <w:rPr>
-                      <w:rFonts w:ascii="Century" w:hAnsi="Century"/>
-                      <w:b/>
-                      <w:color w:val="000000" w:themeColor="text1"/>
-                      <w:sz w:val="18"/>
-                      <w:szCs w:val="18"/>
-                    </w:rPr>
-                  </w:pPr>
-                  <w:r>
-                    <w:rPr>
-                      <w:rFonts w:ascii="Georgia" w:hAnsi="Georgia"/>
-                      <w:b/>
-                      <w:color w:val="000000" w:themeColor="text1"/>
-                      <w:sz w:val="18"/>
-                      <w:szCs w:val="18"/>
-                    </w:rPr>
-                    <w:t>Consultas Cotizaciones</w:t>
-                  </w:r>
-                  <w:r>
-                    <w:rPr>
-                      <w:rFonts w:ascii="Georgia" w:hAnsi="Georgia"/>
-                      <w:b/>
-                      <w:color w:val="000000" w:themeColor="text1"/>
-                      <w:sz w:val="18"/>
-                      <w:szCs w:val="18"/>
-                    </w:rPr>
-                    <w:t>:</w:t>
-                  </w:r>
-                  <w:r>
-                    <w:rPr>
-                      <w:rFonts w:ascii="Georgia" w:hAnsi="Georgia"/>
-                      <w:color w:val="000000" w:themeColor="text1"/>
-                      <w:sz w:val="18"/>
-                      <w:szCs w:val="18"/>
-                    </w:rPr>
-                    <w:t xml:space="preserve"> </w:t>
-                  </w:r>
-                  <w:r>
-                    <w:rPr>
-                      <w:rFonts w:ascii="Century" w:hAnsi="Century"/>
-                      <w:color w:val="000000" w:themeColor="text1"/>
-                      <w:sz w:val="18"/>
-                      <w:szCs w:val="18"/>
-                    </w:rPr>
-                    <w:t xml:space="preserve">Las consultas a </w:t>
-                  </w:r>
-                  <w:r>
-                    <w:rPr>
-                      <w:rFonts w:ascii="Century" w:hAnsi="Century"/>
-                      <w:b/>
-                      <w:color w:val="000000" w:themeColor="text1"/>
-                      <w:sz w:val="18"/>
-                      <w:szCs w:val="18"/>
-                    </w:rPr>
-                    <w:t>cotizaciones</w:t>
-                  </w:r>
-                  <w:r>
-                    <w:rPr>
-                      <w:rFonts w:ascii="Century" w:hAnsi="Century"/>
-                      <w:color w:val="000000" w:themeColor="text1"/>
-                      <w:sz w:val="18"/>
-                      <w:szCs w:val="18"/>
-                    </w:rPr>
-                    <w:t xml:space="preserve"> se listarán por </w:t>
-                  </w:r>
-                  <w:r>
-                    <w:rPr>
-                      <w:rFonts w:ascii="Century" w:hAnsi="Century"/>
-                      <w:b/>
-                      <w:color w:val="000000" w:themeColor="text1"/>
-                      <w:sz w:val="18"/>
-                      <w:szCs w:val="18"/>
-                    </w:rPr>
-                    <w:t>(1)</w:t>
-                  </w:r>
-                  <w:r>
-                    <w:rPr>
-                      <w:rFonts w:ascii="Century" w:hAnsi="Century"/>
-                      <w:color w:val="000000" w:themeColor="text1"/>
-                      <w:sz w:val="18"/>
-                      <w:szCs w:val="18"/>
-                    </w:rPr>
-                    <w:t xml:space="preserve"> </w:t>
-                  </w:r>
-                  <w:r>
-                    <w:rPr>
-                      <w:rFonts w:ascii="Century" w:hAnsi="Century"/>
-                      <w:color w:val="000000" w:themeColor="text1"/>
-                      <w:sz w:val="18"/>
-                      <w:szCs w:val="18"/>
-                    </w:rPr>
-                    <w:t>Alfabética</w:t>
-                  </w:r>
-                  <w:r>
-                    <w:rPr>
-                      <w:rFonts w:ascii="Century" w:hAnsi="Century"/>
-                      <w:color w:val="000000" w:themeColor="text1"/>
-                      <w:sz w:val="18"/>
-                      <w:szCs w:val="18"/>
-                    </w:rPr>
-                    <w:t xml:space="preserve"> descendente, </w:t>
-                  </w:r>
-                  <w:r>
-                    <w:rPr>
-                      <w:rFonts w:ascii="Century" w:hAnsi="Century"/>
-                      <w:b/>
-                      <w:color w:val="000000" w:themeColor="text1"/>
-                      <w:sz w:val="18"/>
-                      <w:szCs w:val="18"/>
-                    </w:rPr>
-                    <w:t>(2)</w:t>
-                  </w:r>
-                  <w:r>
-                    <w:rPr>
-                      <w:rFonts w:ascii="Century" w:hAnsi="Century"/>
-                      <w:color w:val="000000" w:themeColor="text1"/>
-                      <w:sz w:val="18"/>
-                      <w:szCs w:val="18"/>
-                    </w:rPr>
-                    <w:t xml:space="preserve"> Por </w:t>
-                  </w:r>
-                  <w:r>
-                    <w:rPr>
-                      <w:rFonts w:ascii="Century" w:hAnsi="Century"/>
-                      <w:color w:val="000000" w:themeColor="text1"/>
-                      <w:sz w:val="18"/>
-                      <w:szCs w:val="18"/>
-                    </w:rPr>
-                    <w:t>vigencia</w:t>
-                  </w:r>
-                  <w:r>
-                    <w:rPr>
-                      <w:rFonts w:ascii="Century" w:hAnsi="Century"/>
-                      <w:color w:val="000000" w:themeColor="text1"/>
-                      <w:sz w:val="18"/>
-                      <w:szCs w:val="18"/>
-                    </w:rPr>
-                    <w:t>.</w:t>
-                  </w:r>
-                  <w:r>
-                    <w:rPr>
-                      <w:rFonts w:ascii="Century" w:hAnsi="Century"/>
-                      <w:color w:val="000000" w:themeColor="text1"/>
-                      <w:sz w:val="18"/>
-                      <w:szCs w:val="18"/>
-                    </w:rPr>
-                    <w:t xml:space="preserve"> A través de una grilla en el formulario</w:t>
-                  </w:r>
-                </w:p>
-                <w:p>
-                  <w:pPr>
-                    <w:spacing w:after="0"/>
-                    <w:jc w:val="both"/>
-                    <w:rPr>
-                      <w:rFonts w:ascii="Century" w:hAnsi="Century"/>
-                      <w:b/>
-                      <w:color w:val="000000" w:themeColor="text1"/>
-                      <w:sz w:val="18"/>
-                      <w:szCs w:val="18"/>
-                    </w:rPr>
-                  </w:pPr>
-                </w:p>
-                <w:p>
-                  <w:pPr>
-                    <w:spacing w:after="0"/>
-                    <w:jc w:val="both"/>
-                    <w:rPr>
-                      <w:rFonts w:ascii="Century" w:hAnsi="Century"/>
-                      <w:b/>
-                      <w:color w:val="000000" w:themeColor="text1"/>
-                      <w:sz w:val="18"/>
-                      <w:szCs w:val="18"/>
-                    </w:rPr>
-                  </w:pPr>
-                  <w:r>
-                    <w:rPr>
-                      <w:rFonts w:ascii="Georgia" w:hAnsi="Georgia"/>
-                      <w:b/>
-                      <w:color w:val="000000" w:themeColor="text1"/>
-                      <w:sz w:val="18"/>
-                      <w:szCs w:val="18"/>
-                    </w:rPr>
-                    <w:t>Consultas Bancos:</w:t>
-                  </w:r>
-                  <w:r>
-                    <w:rPr>
-                      <w:rFonts w:ascii="Georgia" w:hAnsi="Georgia"/>
-                      <w:color w:val="000000" w:themeColor="text1"/>
-                      <w:sz w:val="18"/>
-                      <w:szCs w:val="18"/>
-                    </w:rPr>
-                    <w:t xml:space="preserve"> </w:t>
-                  </w:r>
-                  <w:r>
-                    <w:rPr>
-                      <w:rFonts w:ascii="Century" w:hAnsi="Century"/>
-                      <w:color w:val="000000" w:themeColor="text1"/>
-                      <w:sz w:val="18"/>
-                      <w:szCs w:val="18"/>
-                    </w:rPr>
-                    <w:t xml:space="preserve">Las consultas a </w:t>
-                  </w:r>
-                  <w:r>
-                    <w:rPr>
-                      <w:rFonts w:ascii="Century" w:hAnsi="Century"/>
-                      <w:b/>
-                      <w:color w:val="000000" w:themeColor="text1"/>
-                      <w:sz w:val="18"/>
-                      <w:szCs w:val="18"/>
-                    </w:rPr>
-                    <w:t xml:space="preserve">bancos </w:t>
-                  </w:r>
-                  <w:r>
-                    <w:rPr>
-                      <w:rFonts w:ascii="Century" w:hAnsi="Century"/>
-                      <w:color w:val="000000" w:themeColor="text1"/>
-                      <w:sz w:val="18"/>
-                      <w:szCs w:val="18"/>
-                    </w:rPr>
-                    <w:t xml:space="preserve">se listarán por </w:t>
-                  </w:r>
-                  <w:r>
-                    <w:rPr>
-                      <w:rFonts w:ascii="Century" w:hAnsi="Century"/>
-                      <w:b/>
-                      <w:color w:val="000000" w:themeColor="text1"/>
-                      <w:sz w:val="18"/>
-                      <w:szCs w:val="18"/>
-                    </w:rPr>
-                    <w:t>(1)</w:t>
-                  </w:r>
-                  <w:r>
-                    <w:rPr>
-                      <w:rFonts w:ascii="Century" w:hAnsi="Century"/>
-                      <w:color w:val="000000" w:themeColor="text1"/>
-                      <w:sz w:val="18"/>
-                      <w:szCs w:val="18"/>
-                    </w:rPr>
-                    <w:t xml:space="preserve"> </w:t>
-                  </w:r>
-                  <w:r>
-                    <w:rPr>
-                      <w:rFonts w:ascii="Century" w:hAnsi="Century"/>
-                      <w:color w:val="000000" w:themeColor="text1"/>
-                      <w:sz w:val="18"/>
-                      <w:szCs w:val="18"/>
-                    </w:rPr>
-                    <w:t>código</w:t>
-                  </w:r>
-                  <w:r>
-                    <w:rPr>
-                      <w:rFonts w:ascii="Century" w:hAnsi="Century"/>
-                      <w:color w:val="000000" w:themeColor="text1"/>
-                      <w:sz w:val="18"/>
-                      <w:szCs w:val="18"/>
-                    </w:rPr>
-                    <w:t xml:space="preserve"> de proveedor.</w:t>
                   </w:r>
                 </w:p>
                 <w:p>
